--- a/Surat Permohonan Dana/surat dekan.docx
+++ b/Surat Permohonan Dana/surat dekan.docx
@@ -1,6 +1,6 @@
 
 <file path=word/document.xml><?xml version="1.0" encoding="utf-8"?>
-<w:document xmlns:ve="http://schemas.openxmlformats.org/markup-compatibility/2006" xmlns:o="urn:schemas-microsoft-com:office:office" xmlns:r="http://schemas.openxmlformats.org/officeDocument/2006/relationships" xmlns:m="http://schemas.openxmlformats.org/officeDocument/2006/math" xmlns:v="urn:schemas-microsoft-com:vml" xmlns:wp="http://schemas.openxmlformats.org/drawingml/2006/wordprocessingDrawing" xmlns:w10="urn:schemas-microsoft-com:office:word" xmlns:w="http://schemas.openxmlformats.org/wordprocessingml/2006/main" xmlns:wne="http://schemas.microsoft.com/office/word/2006/wordml">
+<w:document xmlns:wpc="http://schemas.microsoft.com/office/word/2010/wordprocessingCanvas" xmlns:cx="http://schemas.microsoft.com/office/drawing/2014/chartex" xmlns:cx1="http://schemas.microsoft.com/office/drawing/2015/9/8/chartex" xmlns:cx2="http://schemas.microsoft.com/office/drawing/2015/10/21/chartex" xmlns:cx3="http://schemas.microsoft.com/office/drawing/2016/5/9/chartex" xmlns:cx4="http://schemas.microsoft.com/office/drawing/2016/5/10/chartex" xmlns:cx5="http://schemas.microsoft.com/office/drawing/2016/5/11/chartex" xmlns:cx6="http://schemas.microsoft.com/office/drawing/2016/5/12/chartex" xmlns:cx7="http://schemas.microsoft.com/office/drawing/2016/5/13/chartex" xmlns:cx8="http://schemas.microsoft.com/office/drawing/2016/5/14/chartex" xmlns:mc="http://schemas.openxmlformats.org/markup-compatibility/2006" xmlns:aink="http://schemas.microsoft.com/office/drawing/2016/ink" xmlns:am3d="http://schemas.microsoft.com/office/drawing/2017/model3d" xmlns:o="urn:schemas-microsoft-com:office:office" xmlns:r="http://schemas.openxmlformats.org/officeDocument/2006/relationships" xmlns:m="http://schemas.openxmlformats.org/officeDocument/2006/math" xmlns:v="urn:schemas-microsoft-com:vml" xmlns:wp14="http://schemas.microsoft.com/office/word/2010/wordprocessingDrawing" xmlns:wp="http://schemas.openxmlformats.org/drawingml/2006/wordprocessingDrawing" xmlns:w10="urn:schemas-microsoft-com:office:word" xmlns:w="http://schemas.openxmlformats.org/wordprocessingml/2006/main" xmlns:w14="http://schemas.microsoft.com/office/word/2010/wordml" xmlns:w15="http://schemas.microsoft.com/office/word/2012/wordml" xmlns:w16cex="http://schemas.microsoft.com/office/word/2018/wordml/cex" xmlns:w16cid="http://schemas.microsoft.com/office/word/2016/wordml/cid" xmlns:w16="http://schemas.microsoft.com/office/word/2018/wordml" xmlns:w16se="http://schemas.microsoft.com/office/word/2015/wordml/symex" xmlns:wpg="http://schemas.microsoft.com/office/word/2010/wordprocessingGroup" xmlns:wpi="http://schemas.microsoft.com/office/word/2010/wordprocessingInk" xmlns:wne="http://schemas.microsoft.com/office/word/2006/wordml" xmlns:wps="http://schemas.microsoft.com/office/word/2010/wordprocessingShape" mc:Ignorable="w14 w15 w16se w16cid w16 w16cex wp14">
   <w:body>
     <w:p>
       <w:pPr>
@@ -161,8 +161,16 @@
         <w:rPr>
           <w:rFonts w:ascii="Times New Roman" w:hAnsi="Times New Roman"/>
         </w:rPr>
-        <w:t xml:space="preserve"> 1 berkas</w:t>
-      </w:r>
+        <w:t xml:space="preserve"> 1 </w:t>
+      </w:r>
+      <w:proofErr w:type="spellStart"/>
+      <w:r>
+        <w:rPr>
+          <w:rFonts w:ascii="Times New Roman" w:hAnsi="Times New Roman"/>
+        </w:rPr>
+        <w:t>berkas</w:t>
+      </w:r>
+      <w:proofErr w:type="spellEnd"/>
     </w:p>
     <w:p>
       <w:pPr>
@@ -181,7 +189,21 @@
           <w:rFonts w:ascii="Times New Roman" w:hAnsi="Times New Roman"/>
         </w:rPr>
         <w:tab/>
-        <w:t>: Permohonan Dana</w:t>
+        <w:t xml:space="preserve">: </w:t>
+      </w:r>
+      <w:proofErr w:type="spellStart"/>
+      <w:r>
+        <w:rPr>
+          <w:rFonts w:ascii="Times New Roman" w:hAnsi="Times New Roman"/>
+        </w:rPr>
+        <w:t>Permohonan</w:t>
+      </w:r>
+      <w:proofErr w:type="spellEnd"/>
+      <w:r>
+        <w:rPr>
+          <w:rFonts w:ascii="Times New Roman" w:hAnsi="Times New Roman"/>
+        </w:rPr>
+        <w:t xml:space="preserve"> Dana</w:t>
       </w:r>
     </w:p>
     <w:p>
@@ -192,12 +214,21 @@
           <w:b/>
         </w:rPr>
       </w:pPr>
-      <w:r>
-        <w:rPr>
-          <w:rFonts w:ascii="Times New Roman" w:hAnsi="Times New Roman"/>
-          <w:b/>
-        </w:rPr>
-        <w:t>Yth.</w:t>
+      <w:proofErr w:type="spellStart"/>
+      <w:r>
+        <w:rPr>
+          <w:rFonts w:ascii="Times New Roman" w:hAnsi="Times New Roman"/>
+          <w:b/>
+        </w:rPr>
+        <w:t>Yth</w:t>
+      </w:r>
+      <w:proofErr w:type="spellEnd"/>
+      <w:r>
+        <w:rPr>
+          <w:rFonts w:ascii="Times New Roman" w:hAnsi="Times New Roman"/>
+          <w:b/>
+        </w:rPr>
+        <w:t>.</w:t>
       </w:r>
     </w:p>
     <w:p>
@@ -208,12 +239,21 @@
           <w:b/>
         </w:rPr>
       </w:pPr>
-      <w:r>
-        <w:rPr>
-          <w:rFonts w:ascii="Times New Roman" w:hAnsi="Times New Roman"/>
-          <w:b/>
-        </w:rPr>
-        <w:t xml:space="preserve">Dekan FKIP </w:t>
+      <w:proofErr w:type="spellStart"/>
+      <w:r>
+        <w:rPr>
+          <w:rFonts w:ascii="Times New Roman" w:hAnsi="Times New Roman"/>
+          <w:b/>
+        </w:rPr>
+        <w:t>Dekan</w:t>
+      </w:r>
+      <w:proofErr w:type="spellEnd"/>
+      <w:r>
+        <w:rPr>
+          <w:rFonts w:ascii="Times New Roman" w:hAnsi="Times New Roman"/>
+          <w:b/>
+        </w:rPr>
+        <w:t xml:space="preserve"> FKIP </w:t>
       </w:r>
     </w:p>
     <w:p>
@@ -246,8 +286,17 @@
           <w:rFonts w:ascii="Times New Roman" w:hAnsi="Times New Roman"/>
           <w:b/>
         </w:rPr>
-        <w:t>Di Tempat</w:t>
-      </w:r>
+        <w:t xml:space="preserve">Di </w:t>
+      </w:r>
+      <w:proofErr w:type="spellStart"/>
+      <w:r>
+        <w:rPr>
+          <w:rFonts w:ascii="Times New Roman" w:hAnsi="Times New Roman"/>
+          <w:b/>
+        </w:rPr>
+        <w:t>Tempat</w:t>
+      </w:r>
+      <w:proofErr w:type="spellEnd"/>
     </w:p>
     <w:p>
       <w:pPr>
@@ -267,23 +316,213 @@
           <w:rFonts w:ascii="Times New Roman" w:hAnsi="Times New Roman"/>
         </w:rPr>
       </w:pPr>
-      <w:r>
-        <w:rPr>
-          <w:rFonts w:ascii="Times New Roman" w:hAnsi="Times New Roman"/>
-        </w:rPr>
-        <w:t>Seiring sala</w:t>
-      </w:r>
-      <w:r>
-        <w:rPr>
-          <w:rFonts w:ascii="Times New Roman" w:hAnsi="Times New Roman"/>
-        </w:rPr>
-        <w:t xml:space="preserve">m </w:t>
-      </w:r>
-      <w:r>
-        <w:rPr>
-          <w:rFonts w:ascii="Times New Roman" w:hAnsi="Times New Roman"/>
-        </w:rPr>
-        <w:t>dan do’a dari kami semoga Bapak dalam keadaan sehat dan selalu sukses menjalankan segala aktifitas sehari-hari. Amin</w:t>
+      <w:proofErr w:type="spellStart"/>
+      <w:r>
+        <w:rPr>
+          <w:rFonts w:ascii="Times New Roman" w:hAnsi="Times New Roman"/>
+        </w:rPr>
+        <w:t>Seiring</w:t>
+      </w:r>
+      <w:proofErr w:type="spellEnd"/>
+      <w:r>
+        <w:rPr>
+          <w:rFonts w:ascii="Times New Roman" w:hAnsi="Times New Roman"/>
+        </w:rPr>
+        <w:t xml:space="preserve"> </w:t>
+      </w:r>
+      <w:proofErr w:type="spellStart"/>
+      <w:r>
+        <w:rPr>
+          <w:rFonts w:ascii="Times New Roman" w:hAnsi="Times New Roman"/>
+        </w:rPr>
+        <w:t>sala</w:t>
+      </w:r>
+      <w:r>
+        <w:rPr>
+          <w:rFonts w:ascii="Times New Roman" w:hAnsi="Times New Roman"/>
+        </w:rPr>
+        <w:t>m</w:t>
+      </w:r>
+      <w:proofErr w:type="spellEnd"/>
+      <w:r>
+        <w:rPr>
+          <w:rFonts w:ascii="Times New Roman" w:hAnsi="Times New Roman"/>
+        </w:rPr>
+        <w:t xml:space="preserve"> </w:t>
+      </w:r>
+      <w:r>
+        <w:rPr>
+          <w:rFonts w:ascii="Times New Roman" w:hAnsi="Times New Roman"/>
+        </w:rPr>
+        <w:t xml:space="preserve">dan </w:t>
+      </w:r>
+      <w:proofErr w:type="spellStart"/>
+      <w:r>
+        <w:rPr>
+          <w:rFonts w:ascii="Times New Roman" w:hAnsi="Times New Roman"/>
+        </w:rPr>
+        <w:t>do’a</w:t>
+      </w:r>
+      <w:proofErr w:type="spellEnd"/>
+      <w:r>
+        <w:rPr>
+          <w:rFonts w:ascii="Times New Roman" w:hAnsi="Times New Roman"/>
+        </w:rPr>
+        <w:t xml:space="preserve"> </w:t>
+      </w:r>
+      <w:proofErr w:type="spellStart"/>
+      <w:r>
+        <w:rPr>
+          <w:rFonts w:ascii="Times New Roman" w:hAnsi="Times New Roman"/>
+        </w:rPr>
+        <w:t>dari</w:t>
+      </w:r>
+      <w:proofErr w:type="spellEnd"/>
+      <w:r>
+        <w:rPr>
+          <w:rFonts w:ascii="Times New Roman" w:hAnsi="Times New Roman"/>
+        </w:rPr>
+        <w:t xml:space="preserve"> kami </w:t>
+      </w:r>
+      <w:proofErr w:type="spellStart"/>
+      <w:r>
+        <w:rPr>
+          <w:rFonts w:ascii="Times New Roman" w:hAnsi="Times New Roman"/>
+        </w:rPr>
+        <w:t>semoga</w:t>
+      </w:r>
+      <w:proofErr w:type="spellEnd"/>
+      <w:r>
+        <w:rPr>
+          <w:rFonts w:ascii="Times New Roman" w:hAnsi="Times New Roman"/>
+        </w:rPr>
+        <w:t xml:space="preserve"> Bapak </w:t>
+      </w:r>
+      <w:proofErr w:type="spellStart"/>
+      <w:r>
+        <w:rPr>
+          <w:rFonts w:ascii="Times New Roman" w:hAnsi="Times New Roman"/>
+        </w:rPr>
+        <w:t>dalam</w:t>
+      </w:r>
+      <w:proofErr w:type="spellEnd"/>
+      <w:r>
+        <w:rPr>
+          <w:rFonts w:ascii="Times New Roman" w:hAnsi="Times New Roman"/>
+        </w:rPr>
+        <w:t xml:space="preserve"> </w:t>
+      </w:r>
+      <w:proofErr w:type="spellStart"/>
+      <w:r>
+        <w:rPr>
+          <w:rFonts w:ascii="Times New Roman" w:hAnsi="Times New Roman"/>
+        </w:rPr>
+        <w:t>keadaan</w:t>
+      </w:r>
+      <w:proofErr w:type="spellEnd"/>
+      <w:r>
+        <w:rPr>
+          <w:rFonts w:ascii="Times New Roman" w:hAnsi="Times New Roman"/>
+        </w:rPr>
+        <w:t xml:space="preserve"> </w:t>
+      </w:r>
+      <w:proofErr w:type="spellStart"/>
+      <w:r>
+        <w:rPr>
+          <w:rFonts w:ascii="Times New Roman" w:hAnsi="Times New Roman"/>
+        </w:rPr>
+        <w:t>sehat</w:t>
+      </w:r>
+      <w:proofErr w:type="spellEnd"/>
+      <w:r>
+        <w:rPr>
+          <w:rFonts w:ascii="Times New Roman" w:hAnsi="Times New Roman"/>
+        </w:rPr>
+        <w:t xml:space="preserve"> dan </w:t>
+      </w:r>
+      <w:proofErr w:type="spellStart"/>
+      <w:r>
+        <w:rPr>
+          <w:rFonts w:ascii="Times New Roman" w:hAnsi="Times New Roman"/>
+        </w:rPr>
+        <w:t>selalu</w:t>
+      </w:r>
+      <w:proofErr w:type="spellEnd"/>
+      <w:r>
+        <w:rPr>
+          <w:rFonts w:ascii="Times New Roman" w:hAnsi="Times New Roman"/>
+        </w:rPr>
+        <w:t xml:space="preserve"> </w:t>
+      </w:r>
+      <w:proofErr w:type="spellStart"/>
+      <w:r>
+        <w:rPr>
+          <w:rFonts w:ascii="Times New Roman" w:hAnsi="Times New Roman"/>
+        </w:rPr>
+        <w:t>sukses</w:t>
+      </w:r>
+      <w:proofErr w:type="spellEnd"/>
+      <w:r>
+        <w:rPr>
+          <w:rFonts w:ascii="Times New Roman" w:hAnsi="Times New Roman"/>
+        </w:rPr>
+        <w:t xml:space="preserve"> </w:t>
+      </w:r>
+      <w:proofErr w:type="spellStart"/>
+      <w:r>
+        <w:rPr>
+          <w:rFonts w:ascii="Times New Roman" w:hAnsi="Times New Roman"/>
+        </w:rPr>
+        <w:t>menjalankan</w:t>
+      </w:r>
+      <w:proofErr w:type="spellEnd"/>
+      <w:r>
+        <w:rPr>
+          <w:rFonts w:ascii="Times New Roman" w:hAnsi="Times New Roman"/>
+        </w:rPr>
+        <w:t xml:space="preserve"> </w:t>
+      </w:r>
+      <w:proofErr w:type="spellStart"/>
+      <w:r>
+        <w:rPr>
+          <w:rFonts w:ascii="Times New Roman" w:hAnsi="Times New Roman"/>
+        </w:rPr>
+        <w:t>segala</w:t>
+      </w:r>
+      <w:proofErr w:type="spellEnd"/>
+      <w:r>
+        <w:rPr>
+          <w:rFonts w:ascii="Times New Roman" w:hAnsi="Times New Roman"/>
+        </w:rPr>
+        <w:t xml:space="preserve"> </w:t>
+      </w:r>
+      <w:proofErr w:type="spellStart"/>
+      <w:r>
+        <w:rPr>
+          <w:rFonts w:ascii="Times New Roman" w:hAnsi="Times New Roman"/>
+        </w:rPr>
+        <w:t>aktifitas</w:t>
+      </w:r>
+      <w:proofErr w:type="spellEnd"/>
+      <w:r>
+        <w:rPr>
+          <w:rFonts w:ascii="Times New Roman" w:hAnsi="Times New Roman"/>
+        </w:rPr>
+        <w:t xml:space="preserve"> </w:t>
+      </w:r>
+      <w:proofErr w:type="spellStart"/>
+      <w:r>
+        <w:rPr>
+          <w:rFonts w:ascii="Times New Roman" w:hAnsi="Times New Roman"/>
+        </w:rPr>
+        <w:t>sehari-hari</w:t>
+      </w:r>
+      <w:proofErr w:type="spellEnd"/>
+      <w:r>
+        <w:rPr>
+          <w:rFonts w:ascii="Times New Roman" w:hAnsi="Times New Roman"/>
+        </w:rPr>
+        <w:t>. Amin</w:t>
       </w:r>
     </w:p>
     <w:p>
@@ -305,30 +544,84 @@
           <w:lang w:val="id-ID"/>
         </w:rPr>
       </w:pPr>
+      <w:proofErr w:type="spellStart"/>
       <w:r>
         <w:rPr>
           <w:rFonts w:ascii="Times New Roman" w:hAnsi="Times New Roman"/>
         </w:rPr>
         <w:t>Sehubungan</w:t>
       </w:r>
-      <w:r>
-        <w:rPr>
-          <w:rFonts w:ascii="Times New Roman" w:hAnsi="Times New Roman"/>
-        </w:rPr>
-        <w:t xml:space="preserve"> </w:t>
-      </w:r>
+      <w:proofErr w:type="spellEnd"/>
+      <w:r>
+        <w:rPr>
+          <w:rFonts w:ascii="Times New Roman" w:hAnsi="Times New Roman"/>
+        </w:rPr>
+        <w:t xml:space="preserve"> </w:t>
+      </w:r>
+      <w:proofErr w:type="spellStart"/>
       <w:r>
         <w:rPr>
           <w:rFonts w:ascii="Times New Roman" w:hAnsi="Times New Roman"/>
         </w:rPr>
         <w:t>akan</w:t>
       </w:r>
-      <w:r>
-        <w:rPr>
-          <w:rFonts w:ascii="Times New Roman" w:hAnsi="Times New Roman"/>
-        </w:rPr>
-        <w:t xml:space="preserve"> dilaksanakannya kegiatan Musyawarah Masyarakat Mahasiswa</w:t>
-      </w:r>
+      <w:proofErr w:type="spellEnd"/>
+      <w:r>
+        <w:rPr>
+          <w:rFonts w:ascii="Times New Roman" w:hAnsi="Times New Roman"/>
+        </w:rPr>
+        <w:t xml:space="preserve"> </w:t>
+      </w:r>
+      <w:proofErr w:type="spellStart"/>
+      <w:r>
+        <w:rPr>
+          <w:rFonts w:ascii="Times New Roman" w:hAnsi="Times New Roman"/>
+        </w:rPr>
+        <w:t>dilaksanakannya</w:t>
+      </w:r>
+      <w:proofErr w:type="spellEnd"/>
+      <w:r>
+        <w:rPr>
+          <w:rFonts w:ascii="Times New Roman" w:hAnsi="Times New Roman"/>
+        </w:rPr>
+        <w:t xml:space="preserve"> </w:t>
+      </w:r>
+      <w:proofErr w:type="spellStart"/>
+      <w:r>
+        <w:rPr>
+          <w:rFonts w:ascii="Times New Roman" w:hAnsi="Times New Roman"/>
+        </w:rPr>
+        <w:t>kegiatan</w:t>
+      </w:r>
+      <w:proofErr w:type="spellEnd"/>
+      <w:r>
+        <w:rPr>
+          <w:rFonts w:ascii="Times New Roman" w:hAnsi="Times New Roman"/>
+        </w:rPr>
+        <w:t xml:space="preserve"> </w:t>
+      </w:r>
+      <w:proofErr w:type="spellStart"/>
+      <w:r>
+        <w:rPr>
+          <w:rFonts w:ascii="Times New Roman" w:hAnsi="Times New Roman"/>
+        </w:rPr>
+        <w:t>Musyawarah</w:t>
+      </w:r>
+      <w:proofErr w:type="spellEnd"/>
+      <w:r>
+        <w:rPr>
+          <w:rFonts w:ascii="Times New Roman" w:hAnsi="Times New Roman"/>
+        </w:rPr>
+        <w:t xml:space="preserve"> Masyarakat </w:t>
+      </w:r>
+      <w:proofErr w:type="spellStart"/>
+      <w:r>
+        <w:rPr>
+          <w:rFonts w:ascii="Times New Roman" w:hAnsi="Times New Roman"/>
+        </w:rPr>
+        <w:t>Mahasiswa</w:t>
+      </w:r>
+      <w:proofErr w:type="spellEnd"/>
       <w:r>
         <w:rPr>
           <w:rFonts w:ascii="Times New Roman" w:hAnsi="Times New Roman"/>
@@ -354,48 +647,76 @@
         </w:rPr>
         <w:t xml:space="preserve"> </w:t>
       </w:r>
+      <w:proofErr w:type="spellStart"/>
       <w:r>
         <w:rPr>
           <w:rFonts w:ascii="Times New Roman" w:hAnsi="Times New Roman"/>
         </w:rPr>
         <w:t>dengan</w:t>
       </w:r>
-      <w:r>
-        <w:rPr>
-          <w:rFonts w:ascii="Times New Roman" w:hAnsi="Times New Roman"/>
-        </w:rPr>
-        <w:t xml:space="preserve"> </w:t>
-      </w:r>
+      <w:proofErr w:type="spellEnd"/>
+      <w:r>
+        <w:rPr>
+          <w:rFonts w:ascii="Times New Roman" w:hAnsi="Times New Roman"/>
+        </w:rPr>
+        <w:t xml:space="preserve"> </w:t>
+      </w:r>
+      <w:proofErr w:type="spellStart"/>
       <w:r>
         <w:rPr>
           <w:rFonts w:ascii="Times New Roman" w:hAnsi="Times New Roman"/>
         </w:rPr>
         <w:t>lembaran</w:t>
       </w:r>
-      <w:r>
-        <w:rPr>
-          <w:rFonts w:ascii="Times New Roman" w:hAnsi="Times New Roman"/>
-        </w:rPr>
-        <w:t xml:space="preserve"> </w:t>
-      </w:r>
+      <w:proofErr w:type="spellEnd"/>
+      <w:r>
+        <w:rPr>
+          <w:rFonts w:ascii="Times New Roman" w:hAnsi="Times New Roman"/>
+        </w:rPr>
+        <w:t xml:space="preserve"> </w:t>
+      </w:r>
+      <w:proofErr w:type="spellStart"/>
       <w:r>
         <w:rPr>
           <w:rFonts w:ascii="Times New Roman" w:hAnsi="Times New Roman"/>
         </w:rPr>
         <w:t>pengesahan</w:t>
       </w:r>
-      <w:r>
-        <w:rPr>
-          <w:rFonts w:ascii="Times New Roman" w:hAnsi="Times New Roman"/>
-        </w:rPr>
-        <w:t xml:space="preserve"> kepanitiaan dan</w:t>
-      </w:r>
-      <w:r>
-        <w:rPr>
-          <w:rFonts w:ascii="Times New Roman" w:hAnsi="Times New Roman"/>
-        </w:rPr>
-        <w:t xml:space="preserve"> anggaran</w:t>
-      </w:r>
+      <w:proofErr w:type="spellEnd"/>
+      <w:r>
+        <w:rPr>
+          <w:rFonts w:ascii="Times New Roman" w:hAnsi="Times New Roman"/>
+        </w:rPr>
+        <w:t xml:space="preserve"> </w:t>
+      </w:r>
+      <w:proofErr w:type="spellStart"/>
+      <w:r>
+        <w:rPr>
+          <w:rFonts w:ascii="Times New Roman" w:hAnsi="Times New Roman"/>
+        </w:rPr>
+        <w:t>kepanitiaan</w:t>
+      </w:r>
+      <w:proofErr w:type="spellEnd"/>
+      <w:r>
+        <w:rPr>
+          <w:rFonts w:ascii="Times New Roman" w:hAnsi="Times New Roman"/>
+        </w:rPr>
+        <w:t xml:space="preserve"> dan</w:t>
+      </w:r>
+      <w:r>
+        <w:rPr>
+          <w:rFonts w:ascii="Times New Roman" w:hAnsi="Times New Roman"/>
+        </w:rPr>
+        <w:t xml:space="preserve"> </w:t>
+      </w:r>
+      <w:proofErr w:type="spellStart"/>
+      <w:r>
+        <w:rPr>
+          <w:rFonts w:ascii="Times New Roman" w:hAnsi="Times New Roman"/>
+        </w:rPr>
+        <w:t>anggaran</w:t>
+      </w:r>
+      <w:proofErr w:type="spellEnd"/>
       <w:r>
         <w:rPr>
           <w:rFonts w:ascii="Times New Roman" w:hAnsi="Times New Roman"/>
@@ -418,20 +739,44 @@
         <w:rPr>
           <w:rFonts w:ascii="Times New Roman" w:hAnsi="Times New Roman"/>
         </w:rPr>
-        <w:t>yang terlampir, kami mohon</w:t>
-      </w:r>
-      <w:r>
-        <w:rPr>
-          <w:rFonts w:ascii="Times New Roman" w:hAnsi="Times New Roman"/>
-        </w:rPr>
-        <w:t xml:space="preserve"> </w:t>
-      </w:r>
+        <w:t xml:space="preserve">yang </w:t>
+      </w:r>
+      <w:proofErr w:type="spellStart"/>
+      <w:r>
+        <w:rPr>
+          <w:rFonts w:ascii="Times New Roman" w:hAnsi="Times New Roman"/>
+        </w:rPr>
+        <w:t>terlampir</w:t>
+      </w:r>
+      <w:proofErr w:type="spellEnd"/>
+      <w:r>
+        <w:rPr>
+          <w:rFonts w:ascii="Times New Roman" w:hAnsi="Times New Roman"/>
+        </w:rPr>
+        <w:t xml:space="preserve">, kami </w:t>
+      </w:r>
+      <w:proofErr w:type="spellStart"/>
+      <w:r>
+        <w:rPr>
+          <w:rFonts w:ascii="Times New Roman" w:hAnsi="Times New Roman"/>
+        </w:rPr>
+        <w:t>mohon</w:t>
+      </w:r>
+      <w:proofErr w:type="spellEnd"/>
+      <w:r>
+        <w:rPr>
+          <w:rFonts w:ascii="Times New Roman" w:hAnsi="Times New Roman"/>
+        </w:rPr>
+        <w:t xml:space="preserve"> </w:t>
+      </w:r>
+      <w:proofErr w:type="spellStart"/>
       <w:r>
         <w:rPr>
           <w:rFonts w:ascii="Times New Roman" w:hAnsi="Times New Roman"/>
         </w:rPr>
         <w:t>izin</w:t>
       </w:r>
+      <w:proofErr w:type="spellEnd"/>
       <w:r>
         <w:rPr>
           <w:rFonts w:ascii="Times New Roman" w:hAnsi="Times New Roman"/>
@@ -450,12 +795,14 @@
         </w:rPr>
         <w:t xml:space="preserve"> </w:t>
       </w:r>
+      <w:proofErr w:type="spellStart"/>
       <w:r>
         <w:rPr>
           <w:rFonts w:ascii="Times New Roman" w:hAnsi="Times New Roman"/>
         </w:rPr>
         <w:t>dukungan</w:t>
       </w:r>
+      <w:proofErr w:type="spellEnd"/>
       <w:r>
         <w:rPr>
           <w:rFonts w:ascii="Times New Roman" w:hAnsi="Times New Roman"/>
@@ -474,60 +821,98 @@
         </w:rPr>
         <w:t xml:space="preserve"> </w:t>
       </w:r>
+      <w:proofErr w:type="spellStart"/>
       <w:r>
         <w:rPr>
           <w:rFonts w:ascii="Times New Roman" w:hAnsi="Times New Roman"/>
         </w:rPr>
         <w:t>untuk</w:t>
       </w:r>
-      <w:r>
-        <w:rPr>
-          <w:rFonts w:ascii="Times New Roman" w:hAnsi="Times New Roman"/>
-        </w:rPr>
-        <w:t xml:space="preserve"> </w:t>
-      </w:r>
+      <w:proofErr w:type="spellEnd"/>
+      <w:r>
+        <w:rPr>
+          <w:rFonts w:ascii="Times New Roman" w:hAnsi="Times New Roman"/>
+        </w:rPr>
+        <w:t xml:space="preserve"> </w:t>
+      </w:r>
+      <w:proofErr w:type="spellStart"/>
       <w:r>
         <w:rPr>
           <w:rFonts w:ascii="Times New Roman" w:hAnsi="Times New Roman"/>
         </w:rPr>
         <w:t>pelaksanaan</w:t>
       </w:r>
-      <w:r>
-        <w:rPr>
-          <w:rFonts w:ascii="Times New Roman" w:hAnsi="Times New Roman"/>
-        </w:rPr>
-        <w:t xml:space="preserve"> </w:t>
-      </w:r>
+      <w:proofErr w:type="spellEnd"/>
+      <w:r>
+        <w:rPr>
+          <w:rFonts w:ascii="Times New Roman" w:hAnsi="Times New Roman"/>
+        </w:rPr>
+        <w:t xml:space="preserve"> </w:t>
+      </w:r>
+      <w:proofErr w:type="spellStart"/>
       <w:r>
         <w:rPr>
           <w:rFonts w:ascii="Times New Roman" w:hAnsi="Times New Roman"/>
         </w:rPr>
         <w:t>kegiatan</w:t>
       </w:r>
-      <w:r>
-        <w:rPr>
-          <w:rFonts w:ascii="Times New Roman" w:hAnsi="Times New Roman"/>
-        </w:rPr>
-        <w:t xml:space="preserve"> </w:t>
-      </w:r>
-      <w:r>
-        <w:rPr>
-          <w:rFonts w:ascii="Times New Roman" w:hAnsi="Times New Roman"/>
-        </w:rPr>
-        <w:t>ini. Demi kesuksesan</w:t>
-      </w:r>
+      <w:proofErr w:type="spellEnd"/>
+      <w:r>
+        <w:rPr>
+          <w:rFonts w:ascii="Times New Roman" w:hAnsi="Times New Roman"/>
+        </w:rPr>
+        <w:t xml:space="preserve"> </w:t>
+      </w:r>
+      <w:proofErr w:type="spellStart"/>
+      <w:r>
+        <w:rPr>
+          <w:rFonts w:ascii="Times New Roman" w:hAnsi="Times New Roman"/>
+        </w:rPr>
+        <w:t>ini</w:t>
+      </w:r>
+      <w:proofErr w:type="spellEnd"/>
+      <w:r>
+        <w:rPr>
+          <w:rFonts w:ascii="Times New Roman" w:hAnsi="Times New Roman"/>
+        </w:rPr>
+        <w:t xml:space="preserve">. Demi </w:t>
+      </w:r>
+      <w:proofErr w:type="spellStart"/>
+      <w:r>
+        <w:rPr>
+          <w:rFonts w:ascii="Times New Roman" w:hAnsi="Times New Roman"/>
+        </w:rPr>
+        <w:t>kesuksesan</w:t>
+      </w:r>
+      <w:proofErr w:type="spellEnd"/>
       <w:r>
         <w:rPr>
           <w:rFonts w:ascii="Times New Roman" w:hAnsi="Times New Roman"/>
         </w:rPr>
         <w:t xml:space="preserve"> acara </w:t>
       </w:r>
-      <w:r>
-        <w:rPr>
-          <w:rFonts w:ascii="Times New Roman" w:hAnsi="Times New Roman"/>
-        </w:rPr>
-        <w:t>ini, kami membutuhkan</w:t>
-      </w:r>
+      <w:proofErr w:type="spellStart"/>
+      <w:r>
+        <w:rPr>
+          <w:rFonts w:ascii="Times New Roman" w:hAnsi="Times New Roman"/>
+        </w:rPr>
+        <w:t>ini</w:t>
+      </w:r>
+      <w:proofErr w:type="spellEnd"/>
+      <w:r>
+        <w:rPr>
+          <w:rFonts w:ascii="Times New Roman" w:hAnsi="Times New Roman"/>
+        </w:rPr>
+        <w:t xml:space="preserve">, kami </w:t>
+      </w:r>
+      <w:proofErr w:type="spellStart"/>
+      <w:r>
+        <w:rPr>
+          <w:rFonts w:ascii="Times New Roman" w:hAnsi="Times New Roman"/>
+        </w:rPr>
+        <w:t>membutuhkan</w:t>
+      </w:r>
+      <w:proofErr w:type="spellEnd"/>
       <w:r>
         <w:rPr>
           <w:rFonts w:ascii="Times New Roman" w:hAnsi="Times New Roman"/>
@@ -583,13 +968,55 @@
         </w:rPr>
         <w:t xml:space="preserve"> (</w:t>
       </w:r>
-      <w:r>
-        <w:rPr>
-          <w:rFonts w:ascii="Times New Roman" w:hAnsi="Times New Roman"/>
-          <w:b/>
-        </w:rPr>
-        <w:t xml:space="preserve">Dua juta seratus </w:t>
-      </w:r>
+      <w:proofErr w:type="spellStart"/>
+      <w:r>
+        <w:rPr>
+          <w:rFonts w:ascii="Times New Roman" w:hAnsi="Times New Roman"/>
+          <w:b/>
+        </w:rPr>
+        <w:t>Dua</w:t>
+      </w:r>
+      <w:proofErr w:type="spellEnd"/>
+      <w:r>
+        <w:rPr>
+          <w:rFonts w:ascii="Times New Roman" w:hAnsi="Times New Roman"/>
+          <w:b/>
+        </w:rPr>
+        <w:t xml:space="preserve"> </w:t>
+      </w:r>
+      <w:proofErr w:type="spellStart"/>
+      <w:r>
+        <w:rPr>
+          <w:rFonts w:ascii="Times New Roman" w:hAnsi="Times New Roman"/>
+          <w:b/>
+        </w:rPr>
+        <w:t>juta</w:t>
+      </w:r>
+      <w:proofErr w:type="spellEnd"/>
+      <w:r>
+        <w:rPr>
+          <w:rFonts w:ascii="Times New Roman" w:hAnsi="Times New Roman"/>
+          <w:b/>
+        </w:rPr>
+        <w:t xml:space="preserve"> </w:t>
+      </w:r>
+      <w:proofErr w:type="spellStart"/>
+      <w:r>
+        <w:rPr>
+          <w:rFonts w:ascii="Times New Roman" w:hAnsi="Times New Roman"/>
+          <w:b/>
+        </w:rPr>
+        <w:t>seratus</w:t>
+      </w:r>
+      <w:proofErr w:type="spellEnd"/>
+      <w:r>
+        <w:rPr>
+          <w:rFonts w:ascii="Times New Roman" w:hAnsi="Times New Roman"/>
+          <w:b/>
+        </w:rPr>
+        <w:t xml:space="preserve"> </w:t>
+      </w:r>
+      <w:proofErr w:type="spellStart"/>
       <w:r>
         <w:rPr>
           <w:rFonts w:ascii="Times New Roman" w:hAnsi="Times New Roman"/>
@@ -602,7 +1029,63 @@
           <w:rFonts w:ascii="Times New Roman" w:hAnsi="Times New Roman"/>
           <w:b/>
         </w:rPr>
-        <w:t xml:space="preserve">embilan puluh tiga ribu </w:t>
+        <w:t>embilan</w:t>
+      </w:r>
+      <w:proofErr w:type="spellEnd"/>
+      <w:r>
+        <w:rPr>
+          <w:rFonts w:ascii="Times New Roman" w:hAnsi="Times New Roman"/>
+          <w:b/>
+        </w:rPr>
+        <w:t xml:space="preserve"> </w:t>
+      </w:r>
+      <w:proofErr w:type="spellStart"/>
+      <w:r>
+        <w:rPr>
+          <w:rFonts w:ascii="Times New Roman" w:hAnsi="Times New Roman"/>
+          <w:b/>
+        </w:rPr>
+        <w:t>puluh</w:t>
+      </w:r>
+      <w:proofErr w:type="spellEnd"/>
+      <w:r>
+        <w:rPr>
+          <w:rFonts w:ascii="Times New Roman" w:hAnsi="Times New Roman"/>
+          <w:b/>
+        </w:rPr>
+        <w:t xml:space="preserve"> </w:t>
+      </w:r>
+      <w:proofErr w:type="spellStart"/>
+      <w:r>
+        <w:rPr>
+          <w:rFonts w:ascii="Times New Roman" w:hAnsi="Times New Roman"/>
+          <w:b/>
+        </w:rPr>
+        <w:t>tiga</w:t>
+      </w:r>
+      <w:proofErr w:type="spellEnd"/>
+      <w:r>
+        <w:rPr>
+          <w:rFonts w:ascii="Times New Roman" w:hAnsi="Times New Roman"/>
+          <w:b/>
+        </w:rPr>
+        <w:t xml:space="preserve"> </w:t>
+      </w:r>
+      <w:proofErr w:type="spellStart"/>
+      <w:r>
+        <w:rPr>
+          <w:rFonts w:ascii="Times New Roman" w:hAnsi="Times New Roman"/>
+          <w:b/>
+        </w:rPr>
+        <w:t>ribu</w:t>
+      </w:r>
+      <w:proofErr w:type="spellEnd"/>
+      <w:r>
+        <w:rPr>
+          <w:rFonts w:ascii="Times New Roman" w:hAnsi="Times New Roman"/>
+          <w:b/>
+        </w:rPr>
+        <w:t xml:space="preserve"> </w:t>
       </w:r>
       <w:r>
         <w:rPr>
@@ -611,24 +1094,28 @@
         </w:rPr>
         <w:t xml:space="preserve">rupiah) </w:t>
       </w:r>
+      <w:proofErr w:type="spellStart"/>
       <w:r>
         <w:rPr>
           <w:rFonts w:ascii="Times New Roman" w:hAnsi="Times New Roman"/>
         </w:rPr>
         <w:t>dengan</w:t>
       </w:r>
-      <w:r>
-        <w:rPr>
-          <w:rFonts w:ascii="Times New Roman" w:hAnsi="Times New Roman"/>
-        </w:rPr>
-        <w:t xml:space="preserve"> </w:t>
-      </w:r>
+      <w:proofErr w:type="spellEnd"/>
+      <w:r>
+        <w:rPr>
+          <w:rFonts w:ascii="Times New Roman" w:hAnsi="Times New Roman"/>
+        </w:rPr>
+        <w:t xml:space="preserve"> </w:t>
+      </w:r>
+      <w:proofErr w:type="spellStart"/>
       <w:r>
         <w:rPr>
           <w:rFonts w:ascii="Times New Roman" w:hAnsi="Times New Roman"/>
         </w:rPr>
         <w:t>rincian</w:t>
       </w:r>
+      <w:proofErr w:type="spellEnd"/>
       <w:r>
         <w:rPr>
           <w:rFonts w:ascii="Times New Roman" w:hAnsi="Times New Roman"/>
@@ -645,8 +1132,16 @@
         <w:rPr>
           <w:rFonts w:ascii="Times New Roman" w:hAnsi="Times New Roman"/>
         </w:rPr>
-        <w:t xml:space="preserve"> lampiran</w:t>
-      </w:r>
+        <w:t xml:space="preserve"> </w:t>
+      </w:r>
+      <w:proofErr w:type="spellStart"/>
+      <w:r>
+        <w:rPr>
+          <w:rFonts w:ascii="Times New Roman" w:hAnsi="Times New Roman"/>
+        </w:rPr>
+        <w:t>lampiran</w:t>
+      </w:r>
+      <w:proofErr w:type="spellEnd"/>
       <w:r>
         <w:rPr>
           <w:rFonts w:ascii="Times New Roman" w:hAnsi="Times New Roman"/>
@@ -660,11 +1155,19 @@
         </w:rPr>
         <w:t xml:space="preserve"> Yang </w:t>
       </w:r>
-      <w:r>
-        <w:rPr>
-          <w:rFonts w:ascii="Times New Roman" w:hAnsi="Times New Roman"/>
-        </w:rPr>
-        <w:t xml:space="preserve">akan </w:t>
+      <w:proofErr w:type="spellStart"/>
+      <w:r>
+        <w:rPr>
+          <w:rFonts w:ascii="Times New Roman" w:hAnsi="Times New Roman"/>
+        </w:rPr>
+        <w:t>akan</w:t>
+      </w:r>
+      <w:proofErr w:type="spellEnd"/>
+      <w:r>
+        <w:rPr>
+          <w:rFonts w:ascii="Times New Roman" w:hAnsi="Times New Roman"/>
+        </w:rPr>
+        <w:t xml:space="preserve"> </w:t>
       </w:r>
       <w:r>
         <w:rPr>
@@ -700,6 +1203,7 @@
         </w:rPr>
         <w:t>ari/</w:t>
       </w:r>
+      <w:proofErr w:type="spellStart"/>
       <w:r>
         <w:rPr>
           <w:rFonts w:ascii="Times New Roman" w:hAnsi="Times New Roman"/>
@@ -716,6 +1220,7 @@
         </w:rPr>
         <w:t>anggal</w:t>
       </w:r>
+      <w:proofErr w:type="spellEnd"/>
       <w:r>
         <w:rPr>
           <w:rFonts w:ascii="Times New Roman" w:hAnsi="Times New Roman"/>
@@ -734,6 +1239,7 @@
         <w:tab/>
         <w:t xml:space="preserve">: </w:t>
       </w:r>
+      <w:proofErr w:type="spellStart"/>
       <w:r>
         <w:rPr>
           <w:rFonts w:ascii="Times New Roman" w:hAnsi="Times New Roman"/>
@@ -742,6 +1248,7 @@
         </w:rPr>
         <w:t>Sabtu</w:t>
       </w:r>
+      <w:proofErr w:type="spellEnd"/>
       <w:r>
         <w:rPr>
           <w:rFonts w:ascii="Times New Roman" w:hAnsi="Times New Roman"/>
@@ -852,6 +1359,7 @@
         </w:rPr>
         <w:t xml:space="preserve"> </w:t>
       </w:r>
+      <w:proofErr w:type="spellStart"/>
       <w:r>
         <w:rPr>
           <w:rFonts w:ascii="Times New Roman" w:hAnsi="Times New Roman"/>
@@ -860,6 +1368,7 @@
         </w:rPr>
         <w:t>selesai</w:t>
       </w:r>
+      <w:proofErr w:type="spellEnd"/>
     </w:p>
     <w:p>
       <w:pPr>
@@ -871,6 +1380,7 @@
           <w:szCs w:val="28"/>
         </w:rPr>
       </w:pPr>
+      <w:proofErr w:type="spellStart"/>
       <w:r>
         <w:rPr>
           <w:rFonts w:ascii="Times New Roman" w:hAnsi="Times New Roman"/>
@@ -887,6 +1397,7 @@
         </w:rPr>
         <w:t>empat</w:t>
       </w:r>
+      <w:proofErr w:type="spellEnd"/>
       <w:r>
         <w:rPr>
           <w:rFonts w:ascii="Times New Roman" w:hAnsi="Times New Roman"/>
@@ -941,84 +1452,132 @@
           <w:rFonts w:ascii="Times New Roman" w:hAnsi="Times New Roman"/>
         </w:rPr>
       </w:pPr>
+      <w:proofErr w:type="spellStart"/>
       <w:r>
         <w:rPr>
           <w:rFonts w:ascii="Times New Roman" w:hAnsi="Times New Roman"/>
         </w:rPr>
         <w:t>Demikianlah</w:t>
       </w:r>
-      <w:r>
-        <w:rPr>
-          <w:rFonts w:ascii="Times New Roman" w:hAnsi="Times New Roman"/>
-        </w:rPr>
-        <w:t xml:space="preserve"> </w:t>
-      </w:r>
+      <w:proofErr w:type="spellEnd"/>
+      <w:r>
+        <w:rPr>
+          <w:rFonts w:ascii="Times New Roman" w:hAnsi="Times New Roman"/>
+        </w:rPr>
+        <w:t xml:space="preserve"> </w:t>
+      </w:r>
+      <w:proofErr w:type="spellStart"/>
       <w:r>
         <w:rPr>
           <w:rFonts w:ascii="Times New Roman" w:hAnsi="Times New Roman"/>
         </w:rPr>
         <w:t>surat</w:t>
       </w:r>
-      <w:r>
-        <w:rPr>
-          <w:rFonts w:ascii="Times New Roman" w:hAnsi="Times New Roman"/>
-        </w:rPr>
-        <w:t xml:space="preserve"> </w:t>
-      </w:r>
+      <w:proofErr w:type="spellEnd"/>
+      <w:r>
+        <w:rPr>
+          <w:rFonts w:ascii="Times New Roman" w:hAnsi="Times New Roman"/>
+        </w:rPr>
+        <w:t xml:space="preserve"> </w:t>
+      </w:r>
+      <w:proofErr w:type="spellStart"/>
       <w:r>
         <w:rPr>
           <w:rFonts w:ascii="Times New Roman" w:hAnsi="Times New Roman"/>
         </w:rPr>
         <w:t>permohonan</w:t>
       </w:r>
-      <w:r>
-        <w:rPr>
-          <w:rFonts w:ascii="Times New Roman" w:hAnsi="Times New Roman"/>
-        </w:rPr>
-        <w:t xml:space="preserve"> </w:t>
-      </w:r>
-      <w:r>
-        <w:rPr>
-          <w:rFonts w:ascii="Times New Roman" w:hAnsi="Times New Roman"/>
-        </w:rPr>
-        <w:t xml:space="preserve">ini kami sampaikan demi </w:t>
-      </w:r>
-      <w:r>
-        <w:rPr>
-          <w:rFonts w:ascii="Times New Roman" w:hAnsi="Times New Roman"/>
-        </w:rPr>
-        <w:t xml:space="preserve">berlangsungnya </w:t>
-      </w:r>
+      <w:proofErr w:type="spellEnd"/>
+      <w:r>
+        <w:rPr>
+          <w:rFonts w:ascii="Times New Roman" w:hAnsi="Times New Roman"/>
+        </w:rPr>
+        <w:t xml:space="preserve"> </w:t>
+      </w:r>
+      <w:proofErr w:type="spellStart"/>
+      <w:r>
+        <w:rPr>
+          <w:rFonts w:ascii="Times New Roman" w:hAnsi="Times New Roman"/>
+        </w:rPr>
+        <w:t>ini</w:t>
+      </w:r>
+      <w:proofErr w:type="spellEnd"/>
+      <w:r>
+        <w:rPr>
+          <w:rFonts w:ascii="Times New Roman" w:hAnsi="Times New Roman"/>
+        </w:rPr>
+        <w:t xml:space="preserve"> kami </w:t>
+      </w:r>
+      <w:proofErr w:type="spellStart"/>
+      <w:r>
+        <w:rPr>
+          <w:rFonts w:ascii="Times New Roman" w:hAnsi="Times New Roman"/>
+        </w:rPr>
+        <w:t>sampaikan</w:t>
+      </w:r>
+      <w:proofErr w:type="spellEnd"/>
+      <w:r>
+        <w:rPr>
+          <w:rFonts w:ascii="Times New Roman" w:hAnsi="Times New Roman"/>
+        </w:rPr>
+        <w:t xml:space="preserve"> demi </w:t>
+      </w:r>
+      <w:proofErr w:type="spellStart"/>
+      <w:r>
+        <w:rPr>
+          <w:rFonts w:ascii="Times New Roman" w:hAnsi="Times New Roman"/>
+        </w:rPr>
+        <w:t>berlangsungnya</w:t>
+      </w:r>
+      <w:proofErr w:type="spellEnd"/>
+      <w:r>
+        <w:rPr>
+          <w:rFonts w:ascii="Times New Roman" w:hAnsi="Times New Roman"/>
+        </w:rPr>
+        <w:t xml:space="preserve"> </w:t>
+      </w:r>
+      <w:proofErr w:type="spellStart"/>
       <w:r>
         <w:rPr>
           <w:rFonts w:ascii="Times New Roman" w:hAnsi="Times New Roman"/>
         </w:rPr>
         <w:t>kegiatan</w:t>
       </w:r>
+      <w:proofErr w:type="spellEnd"/>
       <w:r>
         <w:rPr>
           <w:rFonts w:ascii="Times New Roman" w:hAnsi="Times New Roman"/>
         </w:rPr>
         <w:t xml:space="preserve"> MMMPS-PTIK </w:t>
       </w:r>
-      <w:r>
-        <w:rPr>
-          <w:rFonts w:ascii="Times New Roman" w:hAnsi="Times New Roman"/>
-        </w:rPr>
-        <w:t>ini. Atas</w:t>
-      </w:r>
-      <w:r>
-        <w:rPr>
-          <w:rFonts w:ascii="Times New Roman" w:hAnsi="Times New Roman"/>
-        </w:rPr>
-        <w:t xml:space="preserve"> </w:t>
-      </w:r>
+      <w:proofErr w:type="spellStart"/>
+      <w:r>
+        <w:rPr>
+          <w:rFonts w:ascii="Times New Roman" w:hAnsi="Times New Roman"/>
+        </w:rPr>
+        <w:t>ini</w:t>
+      </w:r>
+      <w:proofErr w:type="spellEnd"/>
+      <w:r>
+        <w:rPr>
+          <w:rFonts w:ascii="Times New Roman" w:hAnsi="Times New Roman"/>
+        </w:rPr>
+        <w:t>. Atas</w:t>
+      </w:r>
+      <w:r>
+        <w:rPr>
+          <w:rFonts w:ascii="Times New Roman" w:hAnsi="Times New Roman"/>
+        </w:rPr>
+        <w:t xml:space="preserve"> </w:t>
+      </w:r>
+      <w:proofErr w:type="spellStart"/>
       <w:r>
         <w:rPr>
           <w:rFonts w:ascii="Times New Roman" w:hAnsi="Times New Roman"/>
         </w:rPr>
         <w:t>perhatian</w:t>
       </w:r>
+      <w:proofErr w:type="spellEnd"/>
       <w:r>
         <w:rPr>
           <w:rFonts w:ascii="Times New Roman" w:hAnsi="Times New Roman"/>
@@ -1037,35 +1596,53 @@
         </w:rPr>
         <w:t xml:space="preserve"> </w:t>
       </w:r>
+      <w:proofErr w:type="spellStart"/>
       <w:r>
         <w:rPr>
           <w:rFonts w:ascii="Times New Roman" w:hAnsi="Times New Roman"/>
         </w:rPr>
         <w:t>kebijaksanaan</w:t>
       </w:r>
-      <w:r>
-        <w:rPr>
-          <w:rFonts w:ascii="Times New Roman" w:hAnsi="Times New Roman"/>
-        </w:rPr>
-        <w:t xml:space="preserve"> </w:t>
-      </w:r>
-      <w:r>
-        <w:rPr>
-          <w:rFonts w:ascii="Times New Roman" w:hAnsi="Times New Roman"/>
-        </w:rPr>
-        <w:t>Bapak, kami ucapkan</w:t>
-      </w:r>
-      <w:r>
-        <w:rPr>
-          <w:rFonts w:ascii="Times New Roman" w:hAnsi="Times New Roman"/>
-        </w:rPr>
-        <w:t xml:space="preserve"> </w:t>
-      </w:r>
-      <w:r>
-        <w:rPr>
-          <w:rFonts w:ascii="Times New Roman" w:hAnsi="Times New Roman"/>
-        </w:rPr>
-        <w:t>terimakasih.</w:t>
+      <w:proofErr w:type="spellEnd"/>
+      <w:r>
+        <w:rPr>
+          <w:rFonts w:ascii="Times New Roman" w:hAnsi="Times New Roman"/>
+        </w:rPr>
+        <w:t xml:space="preserve"> </w:t>
+      </w:r>
+      <w:r>
+        <w:rPr>
+          <w:rFonts w:ascii="Times New Roman" w:hAnsi="Times New Roman"/>
+        </w:rPr>
+        <w:t xml:space="preserve">Bapak, kami </w:t>
+      </w:r>
+      <w:proofErr w:type="spellStart"/>
+      <w:r>
+        <w:rPr>
+          <w:rFonts w:ascii="Times New Roman" w:hAnsi="Times New Roman"/>
+        </w:rPr>
+        <w:t>ucapkan</w:t>
+      </w:r>
+      <w:proofErr w:type="spellEnd"/>
+      <w:r>
+        <w:rPr>
+          <w:rFonts w:ascii="Times New Roman" w:hAnsi="Times New Roman"/>
+        </w:rPr>
+        <w:t xml:space="preserve"> </w:t>
+      </w:r>
+      <w:proofErr w:type="spellStart"/>
+      <w:r>
+        <w:rPr>
+          <w:rFonts w:ascii="Times New Roman" w:hAnsi="Times New Roman"/>
+        </w:rPr>
+        <w:t>terimakasih</w:t>
+      </w:r>
+      <w:proofErr w:type="spellEnd"/>
+      <w:r>
+        <w:rPr>
+          <w:rFonts w:ascii="Times New Roman" w:hAnsi="Times New Roman"/>
+        </w:rPr>
+        <w:t>.</w:t>
       </w:r>
     </w:p>
     <w:p>
@@ -1085,12 +1662,30 @@
           <w:b/>
         </w:rPr>
       </w:pPr>
-      <w:r>
-        <w:rPr>
-          <w:rFonts w:ascii="Times New Roman" w:hAnsi="Times New Roman"/>
-          <w:b/>
-        </w:rPr>
-        <w:t>Hormat  kami,</w:t>
+      <w:proofErr w:type="spellStart"/>
+      <w:proofErr w:type="gramStart"/>
+      <w:r>
+        <w:rPr>
+          <w:rFonts w:ascii="Times New Roman" w:hAnsi="Times New Roman"/>
+          <w:b/>
+        </w:rPr>
+        <w:t>Hormat</w:t>
+      </w:r>
+      <w:proofErr w:type="spellEnd"/>
+      <w:r>
+        <w:rPr>
+          <w:rFonts w:ascii="Times New Roman" w:hAnsi="Times New Roman"/>
+          <w:b/>
+        </w:rPr>
+        <w:t xml:space="preserve">  kami</w:t>
+      </w:r>
+      <w:proofErr w:type="gramEnd"/>
+      <w:r>
+        <w:rPr>
+          <w:rFonts w:ascii="Times New Roman" w:hAnsi="Times New Roman"/>
+          <w:b/>
+        </w:rPr>
+        <w:t>,</w:t>
       </w:r>
     </w:p>
     <w:p>
@@ -1104,12 +1699,37 @@
           <w:b/>
         </w:rPr>
       </w:pPr>
-      <w:r>
-        <w:rPr>
-          <w:rFonts w:ascii="Times New Roman" w:hAnsi="Times New Roman"/>
-          <w:b/>
-        </w:rPr>
-        <w:t>Panitia Pelaksana MMMPS-PTIK</w:t>
+      <w:proofErr w:type="spellStart"/>
+      <w:r>
+        <w:rPr>
+          <w:rFonts w:ascii="Times New Roman" w:hAnsi="Times New Roman"/>
+          <w:b/>
+        </w:rPr>
+        <w:t>Panitia</w:t>
+      </w:r>
+      <w:proofErr w:type="spellEnd"/>
+      <w:r>
+        <w:rPr>
+          <w:rFonts w:ascii="Times New Roman" w:hAnsi="Times New Roman"/>
+          <w:b/>
+        </w:rPr>
+        <w:t xml:space="preserve"> </w:t>
+      </w:r>
+      <w:proofErr w:type="spellStart"/>
+      <w:r>
+        <w:rPr>
+          <w:rFonts w:ascii="Times New Roman" w:hAnsi="Times New Roman"/>
+          <w:b/>
+        </w:rPr>
+        <w:t>Pelaksana</w:t>
+      </w:r>
+      <w:proofErr w:type="spellEnd"/>
+      <w:r>
+        <w:rPr>
+          <w:rFonts w:ascii="Times New Roman" w:hAnsi="Times New Roman"/>
+          <w:b/>
+        </w:rPr>
+        <w:t xml:space="preserve"> MMMPS-PTIK</w:t>
       </w:r>
     </w:p>
     <w:p>
@@ -1136,7 +1756,7 @@
           <w:insideH w:val="none" w:sz="0" w:space="0" w:color="auto"/>
           <w:insideV w:val="none" w:sz="0" w:space="0" w:color="auto"/>
         </w:tblBorders>
-        <w:tblLook w:val="04A0"/>
+        <w:tblLook w:val="04A0" w:firstRow="1" w:lastRow="0" w:firstColumn="1" w:lastColumn="0" w:noHBand="0" w:noVBand="1"/>
       </w:tblPr>
       <w:tblGrid>
         <w:gridCol w:w="4788"/>
@@ -1162,14 +1782,34 @@
                 <w:szCs w:val="24"/>
               </w:rPr>
             </w:pPr>
+            <w:proofErr w:type="spellStart"/>
             <w:r>
               <w:rPr>
                 <w:rFonts w:ascii="Times New Roman" w:hAnsi="Times New Roman"/>
                 <w:sz w:val="24"/>
                 <w:szCs w:val="24"/>
               </w:rPr>
-              <w:t>Ketua Pelaksana</w:t>
+              <w:t>Ketua</w:t>
             </w:r>
+            <w:proofErr w:type="spellEnd"/>
+            <w:r>
+              <w:rPr>
+                <w:rFonts w:ascii="Times New Roman" w:hAnsi="Times New Roman"/>
+                <w:sz w:val="24"/>
+                <w:szCs w:val="24"/>
+              </w:rPr>
+              <w:t xml:space="preserve"> </w:t>
+            </w:r>
+            <w:proofErr w:type="spellStart"/>
+            <w:r>
+              <w:rPr>
+                <w:rFonts w:ascii="Times New Roman" w:hAnsi="Times New Roman"/>
+                <w:sz w:val="24"/>
+                <w:szCs w:val="24"/>
+              </w:rPr>
+              <w:t>Pelaksana</w:t>
+            </w:r>
+            <w:proofErr w:type="spellEnd"/>
             <w:r>
               <w:rPr>
                 <w:rFonts w:ascii="Times New Roman" w:hAnsi="Times New Roman"/>
@@ -1271,6 +1911,7 @@
                 <w:szCs w:val="24"/>
               </w:rPr>
             </w:pPr>
+            <w:proofErr w:type="spellStart"/>
             <w:r>
               <w:rPr>
                 <w:rFonts w:ascii="Times New Roman" w:hAnsi="Times New Roman"/>
@@ -1285,7 +1926,16 @@
                 <w:sz w:val="24"/>
                 <w:szCs w:val="24"/>
               </w:rPr>
-              <w:t>retaris,</w:t>
+              <w:t>retaris</w:t>
+            </w:r>
+            <w:proofErr w:type="spellEnd"/>
+            <w:r>
+              <w:rPr>
+                <w:rFonts w:ascii="Times New Roman" w:hAnsi="Times New Roman"/>
+                <w:sz w:val="24"/>
+                <w:szCs w:val="24"/>
+              </w:rPr>
+              <w:t>,</w:t>
             </w:r>
           </w:p>
           <w:p>
@@ -1360,8 +2010,19 @@
                 <w:sz w:val="24"/>
                 <w:szCs w:val="24"/>
               </w:rPr>
-              <w:t>Randi Rahmat</w:t>
+              <w:t xml:space="preserve">Randi </w:t>
             </w:r>
+            <w:proofErr w:type="spellStart"/>
+            <w:r>
+              <w:rPr>
+                <w:rFonts w:ascii="Times New Roman" w:hAnsi="Times New Roman"/>
+                <w:b/>
+                <w:sz w:val="24"/>
+                <w:szCs w:val="24"/>
+              </w:rPr>
+              <w:t>Rahmat</w:t>
+            </w:r>
+            <w:proofErr w:type="spellEnd"/>
           </w:p>
         </w:tc>
       </w:tr>
@@ -1387,6 +2048,7 @@
           <w:b/>
         </w:rPr>
       </w:pPr>
+      <w:proofErr w:type="spellStart"/>
       <w:r>
         <w:rPr>
           <w:rFonts w:ascii="Times New Roman" w:hAnsi="Times New Roman"/>
@@ -1394,6 +2056,7 @@
         </w:rPr>
         <w:t>Mengetahui</w:t>
       </w:r>
+      <w:proofErr w:type="spellEnd"/>
       <w:r>
         <w:rPr>
           <w:rFonts w:ascii="Times New Roman" w:hAnsi="Times New Roman"/>
@@ -1423,7 +2086,7 @@
           <w:insideH w:val="none" w:sz="0" w:space="0" w:color="auto"/>
           <w:insideV w:val="none" w:sz="0" w:space="0" w:color="auto"/>
         </w:tblBorders>
-        <w:tblLook w:val="04A0"/>
+        <w:tblLook w:val="04A0" w:firstRow="1" w:lastRow="0" w:firstColumn="1" w:lastColumn="0" w:noHBand="0" w:noVBand="1"/>
       </w:tblPr>
       <w:tblGrid>
         <w:gridCol w:w="4788"/>
@@ -1581,8 +2244,6 @@
               </w:rPr>
               <w:t xml:space="preserve">Ketua </w:t>
             </w:r>
-            <w:bookmarkStart w:id="0" w:name="_GoBack"/>
-            <w:bookmarkEnd w:id="0"/>
             <w:r>
               <w:rPr>
                 <w:rFonts w:ascii="Times New Roman" w:hAnsi="Times New Roman"/>
@@ -1657,6 +2318,7 @@
                 <w:szCs w:val="24"/>
               </w:rPr>
             </w:pPr>
+            <w:proofErr w:type="spellStart"/>
             <w:r>
               <w:rPr>
                 <w:rFonts w:ascii="Times New Roman" w:hAnsi="Times New Roman"/>
@@ -1666,6 +2328,7 @@
               </w:rPr>
               <w:t>Zulfikri</w:t>
             </w:r>
+            <w:proofErr w:type="spellEnd"/>
           </w:p>
           <w:p>
             <w:pPr>
@@ -1683,13 +2346,6 @@
         </w:tc>
       </w:tr>
     </w:tbl>
-    <w:p>
-      <w:pPr>
-        <w:rPr>
-          <w:rFonts w:ascii="Times New Roman" w:hAnsi="Times New Roman"/>
-        </w:rPr>
-      </w:pPr>
-    </w:p>
     <w:p/>
     <w:sectPr>
       <w:headerReference w:type="default" r:id="rId7"/>
@@ -1703,15 +2359,15 @@
 </file>
 
 <file path=word/endnotes.xml><?xml version="1.0" encoding="utf-8"?>
-<w:endnotes xmlns:ve="http://schemas.openxmlformats.org/markup-compatibility/2006" xmlns:o="urn:schemas-microsoft-com:office:office" xmlns:r="http://schemas.openxmlformats.org/officeDocument/2006/relationships" xmlns:m="http://schemas.openxmlformats.org/officeDocument/2006/math" xmlns:v="urn:schemas-microsoft-com:vml" xmlns:wp="http://schemas.openxmlformats.org/drawingml/2006/wordprocessingDrawing" xmlns:w10="urn:schemas-microsoft-com:office:word" xmlns:w="http://schemas.openxmlformats.org/wordprocessingml/2006/main" xmlns:wne="http://schemas.microsoft.com/office/word/2006/wordml">
-  <w:endnote w:type="separator" w:id="0">
+<w:endnotes xmlns:wpc="http://schemas.microsoft.com/office/word/2010/wordprocessingCanvas" xmlns:cx="http://schemas.microsoft.com/office/drawing/2014/chartex" xmlns:cx1="http://schemas.microsoft.com/office/drawing/2015/9/8/chartex" xmlns:cx2="http://schemas.microsoft.com/office/drawing/2015/10/21/chartex" xmlns:cx3="http://schemas.microsoft.com/office/drawing/2016/5/9/chartex" xmlns:cx4="http://schemas.microsoft.com/office/drawing/2016/5/10/chartex" xmlns:cx5="http://schemas.microsoft.com/office/drawing/2016/5/11/chartex" xmlns:cx6="http://schemas.microsoft.com/office/drawing/2016/5/12/chartex" xmlns:cx7="http://schemas.microsoft.com/office/drawing/2016/5/13/chartex" xmlns:cx8="http://schemas.microsoft.com/office/drawing/2016/5/14/chartex" xmlns:mc="http://schemas.openxmlformats.org/markup-compatibility/2006" xmlns:aink="http://schemas.microsoft.com/office/drawing/2016/ink" xmlns:am3d="http://schemas.microsoft.com/office/drawing/2017/model3d" xmlns:o="urn:schemas-microsoft-com:office:office" xmlns:r="http://schemas.openxmlformats.org/officeDocument/2006/relationships" xmlns:m="http://schemas.openxmlformats.org/officeDocument/2006/math" xmlns:v="urn:schemas-microsoft-com:vml" xmlns:wp14="http://schemas.microsoft.com/office/word/2010/wordprocessingDrawing" xmlns:wp="http://schemas.openxmlformats.org/drawingml/2006/wordprocessingDrawing" xmlns:w10="urn:schemas-microsoft-com:office:word" xmlns:w="http://schemas.openxmlformats.org/wordprocessingml/2006/main" xmlns:w14="http://schemas.microsoft.com/office/word/2010/wordml" xmlns:w15="http://schemas.microsoft.com/office/word/2012/wordml" xmlns:w16cex="http://schemas.microsoft.com/office/word/2018/wordml/cex" xmlns:w16cid="http://schemas.microsoft.com/office/word/2016/wordml/cid" xmlns:w16="http://schemas.microsoft.com/office/word/2018/wordml" xmlns:w16se="http://schemas.microsoft.com/office/word/2015/wordml/symex" xmlns:wpg="http://schemas.microsoft.com/office/word/2010/wordprocessingGroup" xmlns:wpi="http://schemas.microsoft.com/office/word/2010/wordprocessingInk" xmlns:wne="http://schemas.microsoft.com/office/word/2006/wordml" xmlns:wps="http://schemas.microsoft.com/office/word/2010/wordprocessingShape" mc:Ignorable="w14 w15 w16se w16cid w16 w16cex wp14">
+  <w:endnote w:type="separator" w:id="-1">
     <w:p>
       <w:r>
         <w:separator/>
       </w:r>
     </w:p>
   </w:endnote>
-  <w:endnote w:type="continuationSeparator" w:id="1">
+  <w:endnote w:type="continuationSeparator" w:id="0">
     <w:p>
       <w:r>
         <w:continuationSeparator/>
@@ -1722,15 +2378,15 @@
 </file>
 
 <file path=word/footnotes.xml><?xml version="1.0" encoding="utf-8"?>
-<w:footnotes xmlns:ve="http://schemas.openxmlformats.org/markup-compatibility/2006" xmlns:o="urn:schemas-microsoft-com:office:office" xmlns:r="http://schemas.openxmlformats.org/officeDocument/2006/relationships" xmlns:m="http://schemas.openxmlformats.org/officeDocument/2006/math" xmlns:v="urn:schemas-microsoft-com:vml" xmlns:wp="http://schemas.openxmlformats.org/drawingml/2006/wordprocessingDrawing" xmlns:w10="urn:schemas-microsoft-com:office:word" xmlns:w="http://schemas.openxmlformats.org/wordprocessingml/2006/main" xmlns:wne="http://schemas.microsoft.com/office/word/2006/wordml">
-  <w:footnote w:type="separator" w:id="0">
+<w:footnotes xmlns:wpc="http://schemas.microsoft.com/office/word/2010/wordprocessingCanvas" xmlns:cx="http://schemas.microsoft.com/office/drawing/2014/chartex" xmlns:cx1="http://schemas.microsoft.com/office/drawing/2015/9/8/chartex" xmlns:cx2="http://schemas.microsoft.com/office/drawing/2015/10/21/chartex" xmlns:cx3="http://schemas.microsoft.com/office/drawing/2016/5/9/chartex" xmlns:cx4="http://schemas.microsoft.com/office/drawing/2016/5/10/chartex" xmlns:cx5="http://schemas.microsoft.com/office/drawing/2016/5/11/chartex" xmlns:cx6="http://schemas.microsoft.com/office/drawing/2016/5/12/chartex" xmlns:cx7="http://schemas.microsoft.com/office/drawing/2016/5/13/chartex" xmlns:cx8="http://schemas.microsoft.com/office/drawing/2016/5/14/chartex" xmlns:mc="http://schemas.openxmlformats.org/markup-compatibility/2006" xmlns:aink="http://schemas.microsoft.com/office/drawing/2016/ink" xmlns:am3d="http://schemas.microsoft.com/office/drawing/2017/model3d" xmlns:o="urn:schemas-microsoft-com:office:office" xmlns:r="http://schemas.openxmlformats.org/officeDocument/2006/relationships" xmlns:m="http://schemas.openxmlformats.org/officeDocument/2006/math" xmlns:v="urn:schemas-microsoft-com:vml" xmlns:wp14="http://schemas.microsoft.com/office/word/2010/wordprocessingDrawing" xmlns:wp="http://schemas.openxmlformats.org/drawingml/2006/wordprocessingDrawing" xmlns:w10="urn:schemas-microsoft-com:office:word" xmlns:w="http://schemas.openxmlformats.org/wordprocessingml/2006/main" xmlns:w14="http://schemas.microsoft.com/office/word/2010/wordml" xmlns:w15="http://schemas.microsoft.com/office/word/2012/wordml" xmlns:w16cex="http://schemas.microsoft.com/office/word/2018/wordml/cex" xmlns:w16cid="http://schemas.microsoft.com/office/word/2016/wordml/cid" xmlns:w16="http://schemas.microsoft.com/office/word/2018/wordml" xmlns:w16se="http://schemas.microsoft.com/office/word/2015/wordml/symex" xmlns:wpg="http://schemas.microsoft.com/office/word/2010/wordprocessingGroup" xmlns:wpi="http://schemas.microsoft.com/office/word/2010/wordprocessingInk" xmlns:wne="http://schemas.microsoft.com/office/word/2006/wordml" xmlns:wps="http://schemas.microsoft.com/office/word/2010/wordprocessingShape" mc:Ignorable="w14 w15 w16se w16cid w16 w16cex wp14">
+  <w:footnote w:type="separator" w:id="-1">
     <w:p>
       <w:r>
         <w:separator/>
       </w:r>
     </w:p>
   </w:footnote>
-  <w:footnote w:type="continuationSeparator" w:id="1">
+  <w:footnote w:type="continuationSeparator" w:id="0">
     <w:p>
       <w:r>
         <w:continuationSeparator/>
@@ -1741,7 +2397,7 @@
 </file>
 
 <file path=word/header1.xml><?xml version="1.0" encoding="utf-8"?>
-<w:hdr xmlns:ve="http://schemas.openxmlformats.org/markup-compatibility/2006" xmlns:o="urn:schemas-microsoft-com:office:office" xmlns:r="http://schemas.openxmlformats.org/officeDocument/2006/relationships" xmlns:m="http://schemas.openxmlformats.org/officeDocument/2006/math" xmlns:v="urn:schemas-microsoft-com:vml" xmlns:wp="http://schemas.openxmlformats.org/drawingml/2006/wordprocessingDrawing" xmlns:w10="urn:schemas-microsoft-com:office:word" xmlns:w="http://schemas.openxmlformats.org/wordprocessingml/2006/main" xmlns:wne="http://schemas.microsoft.com/office/word/2006/wordml">
+<w:hdr xmlns:wpc="http://schemas.microsoft.com/office/word/2010/wordprocessingCanvas" xmlns:cx="http://schemas.microsoft.com/office/drawing/2014/chartex" xmlns:cx1="http://schemas.microsoft.com/office/drawing/2015/9/8/chartex" xmlns:cx2="http://schemas.microsoft.com/office/drawing/2015/10/21/chartex" xmlns:cx3="http://schemas.microsoft.com/office/drawing/2016/5/9/chartex" xmlns:cx4="http://schemas.microsoft.com/office/drawing/2016/5/10/chartex" xmlns:cx5="http://schemas.microsoft.com/office/drawing/2016/5/11/chartex" xmlns:cx6="http://schemas.microsoft.com/office/drawing/2016/5/12/chartex" xmlns:cx7="http://schemas.microsoft.com/office/drawing/2016/5/13/chartex" xmlns:cx8="http://schemas.microsoft.com/office/drawing/2016/5/14/chartex" xmlns:mc="http://schemas.openxmlformats.org/markup-compatibility/2006" xmlns:aink="http://schemas.microsoft.com/office/drawing/2016/ink" xmlns:am3d="http://schemas.microsoft.com/office/drawing/2017/model3d" xmlns:o="urn:schemas-microsoft-com:office:office" xmlns:r="http://schemas.openxmlformats.org/officeDocument/2006/relationships" xmlns:m="http://schemas.openxmlformats.org/officeDocument/2006/math" xmlns:v="urn:schemas-microsoft-com:vml" xmlns:wp14="http://schemas.microsoft.com/office/word/2010/wordprocessingDrawing" xmlns:wp="http://schemas.openxmlformats.org/drawingml/2006/wordprocessingDrawing" xmlns:w10="urn:schemas-microsoft-com:office:word" xmlns:w="http://schemas.openxmlformats.org/wordprocessingml/2006/main" xmlns:w14="http://schemas.microsoft.com/office/word/2010/wordml" xmlns:w15="http://schemas.microsoft.com/office/word/2012/wordml" xmlns:w16cex="http://schemas.microsoft.com/office/word/2018/wordml/cex" xmlns:w16cid="http://schemas.microsoft.com/office/word/2016/wordml/cid" xmlns:w16="http://schemas.microsoft.com/office/word/2018/wordml" xmlns:w16se="http://schemas.microsoft.com/office/word/2015/wordml/symex" xmlns:wpg="http://schemas.microsoft.com/office/word/2010/wordprocessingGroup" xmlns:wpi="http://schemas.microsoft.com/office/word/2010/wordprocessingInk" xmlns:wne="http://schemas.microsoft.com/office/word/2006/wordml" xmlns:wps="http://schemas.microsoft.com/office/word/2010/wordprocessingShape" mc:Ignorable="w14 w15 w16se w16cid w16 w16cex wp14">
   <w:p>
     <w:pPr>
       <w:pStyle w:val="Header"/>
@@ -1754,7 +2410,7 @@
         <w:bottom w:val="thinThickSmallGap" w:sz="24" w:space="0" w:color="auto"/>
       </w:tblBorders>
       <w:tblLayout w:type="fixed"/>
-      <w:tblLook w:val="04A0"/>
+      <w:tblLook w:val="04A0" w:firstRow="1" w:lastRow="0" w:firstColumn="1" w:lastColumn="0" w:noHBand="0" w:noVBand="1"/>
     </w:tblPr>
     <w:tblGrid>
       <w:gridCol w:w="1145"/>
@@ -1782,7 +2438,7 @@
               <w:lang w:bidi="ar-SA"/>
             </w:rPr>
             <w:drawing>
-              <wp:anchor distT="0" distB="0" distL="114300" distR="114300" simplePos="0" relativeHeight="251661312" behindDoc="0" locked="0" layoutInCell="1" allowOverlap="1">
+              <wp:anchor distT="0" distB="0" distL="114300" distR="114300" simplePos="0" relativeHeight="251661312" behindDoc="0" locked="0" layoutInCell="1" allowOverlap="1" wp14:anchorId="17A097FE" wp14:editId="06F3A592">
                 <wp:simplePos x="0" y="0"/>
                 <wp:positionH relativeFrom="column">
                   <wp:posOffset>9525</wp:posOffset>
@@ -1952,6 +2608,7 @@
               <w:lang w:val="id-ID"/>
             </w:rPr>
           </w:pPr>
+          <w:proofErr w:type="gramStart"/>
           <w:r>
             <w:rPr>
               <w:rFonts w:ascii="Times New Roman" w:hAnsi="Times New Roman"/>
@@ -1960,8 +2617,97 @@
               <w:sz w:val="20"/>
               <w:szCs w:val="20"/>
             </w:rPr>
-            <w:t>Alamat : Gedung 3 lantai 2 Universitas Bung Hatta jalan By Pass Aia Pacah,Padang</w:t>
+            <w:t>Alamat :</w:t>
           </w:r>
+          <w:proofErr w:type="gramEnd"/>
+          <w:r>
+            <w:rPr>
+              <w:rFonts w:ascii="Times New Roman" w:hAnsi="Times New Roman"/>
+              <w:b/>
+              <w:i/>
+              <w:sz w:val="20"/>
+              <w:szCs w:val="20"/>
+            </w:rPr>
+            <w:t xml:space="preserve"> Gedung 3 </w:t>
+          </w:r>
+          <w:proofErr w:type="spellStart"/>
+          <w:r>
+            <w:rPr>
+              <w:rFonts w:ascii="Times New Roman" w:hAnsi="Times New Roman"/>
+              <w:b/>
+              <w:i/>
+              <w:sz w:val="20"/>
+              <w:szCs w:val="20"/>
+            </w:rPr>
+            <w:t>lantai</w:t>
+          </w:r>
+          <w:proofErr w:type="spellEnd"/>
+          <w:r>
+            <w:rPr>
+              <w:rFonts w:ascii="Times New Roman" w:hAnsi="Times New Roman"/>
+              <w:b/>
+              <w:i/>
+              <w:sz w:val="20"/>
+              <w:szCs w:val="20"/>
+            </w:rPr>
+            <w:t xml:space="preserve"> 2 Universitas Bung Hatta </w:t>
+          </w:r>
+          <w:proofErr w:type="spellStart"/>
+          <w:r>
+            <w:rPr>
+              <w:rFonts w:ascii="Times New Roman" w:hAnsi="Times New Roman"/>
+              <w:b/>
+              <w:i/>
+              <w:sz w:val="20"/>
+              <w:szCs w:val="20"/>
+            </w:rPr>
+            <w:t>jalan</w:t>
+          </w:r>
+          <w:proofErr w:type="spellEnd"/>
+          <w:r>
+            <w:rPr>
+              <w:rFonts w:ascii="Times New Roman" w:hAnsi="Times New Roman"/>
+              <w:b/>
+              <w:i/>
+              <w:sz w:val="20"/>
+              <w:szCs w:val="20"/>
+            </w:rPr>
+            <w:t xml:space="preserve"> By Pass </w:t>
+          </w:r>
+          <w:proofErr w:type="spellStart"/>
+          <w:r>
+            <w:rPr>
+              <w:rFonts w:ascii="Times New Roman" w:hAnsi="Times New Roman"/>
+              <w:b/>
+              <w:i/>
+              <w:sz w:val="20"/>
+              <w:szCs w:val="20"/>
+            </w:rPr>
+            <w:t>Aia</w:t>
+          </w:r>
+          <w:proofErr w:type="spellEnd"/>
+          <w:r>
+            <w:rPr>
+              <w:rFonts w:ascii="Times New Roman" w:hAnsi="Times New Roman"/>
+              <w:b/>
+              <w:i/>
+              <w:sz w:val="20"/>
+              <w:szCs w:val="20"/>
+            </w:rPr>
+            <w:t xml:space="preserve"> </w:t>
+          </w:r>
+          <w:proofErr w:type="spellStart"/>
+          <w:r>
+            <w:rPr>
+              <w:rFonts w:ascii="Times New Roman" w:hAnsi="Times New Roman"/>
+              <w:b/>
+              <w:i/>
+              <w:sz w:val="20"/>
+              <w:szCs w:val="20"/>
+            </w:rPr>
+            <w:t>Pacah,Padang</w:t>
+          </w:r>
+          <w:proofErr w:type="spellEnd"/>
         </w:p>
       </w:tc>
       <w:tc>
@@ -1984,7 +2730,7 @@
               <w:lang w:bidi="ar-SA"/>
             </w:rPr>
             <w:drawing>
-              <wp:anchor distT="0" distB="0" distL="114300" distR="114300" simplePos="0" relativeHeight="251659264" behindDoc="0" locked="0" layoutInCell="1" allowOverlap="1">
+              <wp:anchor distT="0" distB="0" distL="114300" distR="114300" simplePos="0" relativeHeight="251659264" behindDoc="0" locked="0" layoutInCell="1" allowOverlap="1" wp14:anchorId="4C2391A7" wp14:editId="0B9795AD">
                 <wp:simplePos x="0" y="0"/>
                 <wp:positionH relativeFrom="column">
                   <wp:posOffset>-69215</wp:posOffset>
@@ -2056,8 +2802,8 @@
 </file>
 
 <file path=word/numbering.xml><?xml version="1.0" encoding="utf-8"?>
-<w:numbering xmlns:ve="http://schemas.openxmlformats.org/markup-compatibility/2006" xmlns:o="urn:schemas-microsoft-com:office:office" xmlns:r="http://schemas.openxmlformats.org/officeDocument/2006/relationships" xmlns:m="http://schemas.openxmlformats.org/officeDocument/2006/math" xmlns:v="urn:schemas-microsoft-com:vml" xmlns:wp="http://schemas.openxmlformats.org/drawingml/2006/wordprocessingDrawing" xmlns:w10="urn:schemas-microsoft-com:office:word" xmlns:w="http://schemas.openxmlformats.org/wordprocessingml/2006/main" xmlns:wne="http://schemas.microsoft.com/office/word/2006/wordml">
-  <w:abstractNum w:abstractNumId="0">
+<w:numbering xmlns:wpc="http://schemas.microsoft.com/office/word/2010/wordprocessingCanvas" xmlns:cx="http://schemas.microsoft.com/office/drawing/2014/chartex" xmlns:cx1="http://schemas.microsoft.com/office/drawing/2015/9/8/chartex" xmlns:cx2="http://schemas.microsoft.com/office/drawing/2015/10/21/chartex" xmlns:cx3="http://schemas.microsoft.com/office/drawing/2016/5/9/chartex" xmlns:cx4="http://schemas.microsoft.com/office/drawing/2016/5/10/chartex" xmlns:cx5="http://schemas.microsoft.com/office/drawing/2016/5/11/chartex" xmlns:cx6="http://schemas.microsoft.com/office/drawing/2016/5/12/chartex" xmlns:cx7="http://schemas.microsoft.com/office/drawing/2016/5/13/chartex" xmlns:cx8="http://schemas.microsoft.com/office/drawing/2016/5/14/chartex" xmlns:mc="http://schemas.openxmlformats.org/markup-compatibility/2006" xmlns:aink="http://schemas.microsoft.com/office/drawing/2016/ink" xmlns:am3d="http://schemas.microsoft.com/office/drawing/2017/model3d" xmlns:o="urn:schemas-microsoft-com:office:office" xmlns:r="http://schemas.openxmlformats.org/officeDocument/2006/relationships" xmlns:m="http://schemas.openxmlformats.org/officeDocument/2006/math" xmlns:v="urn:schemas-microsoft-com:vml" xmlns:wp14="http://schemas.microsoft.com/office/word/2010/wordprocessingDrawing" xmlns:wp="http://schemas.openxmlformats.org/drawingml/2006/wordprocessingDrawing" xmlns:w10="urn:schemas-microsoft-com:office:word" xmlns:w="http://schemas.openxmlformats.org/wordprocessingml/2006/main" xmlns:w14="http://schemas.microsoft.com/office/word/2010/wordml" xmlns:w15="http://schemas.microsoft.com/office/word/2012/wordml" xmlns:w16cex="http://schemas.microsoft.com/office/word/2018/wordml/cex" xmlns:w16cid="http://schemas.microsoft.com/office/word/2016/wordml/cid" xmlns:w16="http://schemas.microsoft.com/office/word/2018/wordml" xmlns:w16se="http://schemas.microsoft.com/office/word/2015/wordml/symex" xmlns:wpg="http://schemas.microsoft.com/office/word/2010/wordprocessingGroup" xmlns:wpi="http://schemas.microsoft.com/office/word/2010/wordprocessingInk" xmlns:wne="http://schemas.microsoft.com/office/word/2006/wordml" xmlns:wps="http://schemas.microsoft.com/office/word/2010/wordprocessingShape" mc:Ignorable="w14 w15 w16se w16cid w16 w16cex wp14">
+  <w:abstractNum w:abstractNumId="0" w15:restartNumberingAfterBreak="0">
     <w:nsid w:val="586F55A9"/>
     <w:multiLevelType w:val="hybridMultilevel"/>
     <w:tmpl w:val="45C2A618"/>
@@ -2146,7 +2892,7 @@
       </w:pPr>
     </w:lvl>
   </w:abstractNum>
-  <w:abstractNum w:abstractNumId="1">
+  <w:abstractNum w:abstractNumId="1" w15:restartNumberingAfterBreak="0">
     <w:nsid w:val="73763C08"/>
     <w:multiLevelType w:val="hybridMultilevel"/>
     <w:tmpl w:val="534632EC"/>
@@ -2245,7 +2991,7 @@
 </file>
 
 <file path=word/styles.xml><?xml version="1.0" encoding="utf-8"?>
-<w:styles xmlns:r="http://schemas.openxmlformats.org/officeDocument/2006/relationships" xmlns:w="http://schemas.openxmlformats.org/wordprocessingml/2006/main">
+<w:styles xmlns:mc="http://schemas.openxmlformats.org/markup-compatibility/2006" xmlns:r="http://schemas.openxmlformats.org/officeDocument/2006/relationships" xmlns:w="http://schemas.openxmlformats.org/wordprocessingml/2006/main" xmlns:w14="http://schemas.microsoft.com/office/word/2010/wordml" xmlns:w15="http://schemas.microsoft.com/office/word/2012/wordml" xmlns:w16cex="http://schemas.microsoft.com/office/word/2018/wordml/cex" xmlns:w16cid="http://schemas.microsoft.com/office/word/2016/wordml/cid" xmlns:w16="http://schemas.microsoft.com/office/word/2018/wordml" xmlns:w16se="http://schemas.microsoft.com/office/word/2015/wordml/symex" mc:Ignorable="w14 w15 w16se w16cid w16 w16cex">
   <w:docDefaults>
     <w:rPrDefault>
       <w:rPr>
@@ -2261,144 +3007,383 @@
       </w:pPr>
     </w:pPrDefault>
   </w:docDefaults>
-  <w:latentStyles w:defLockedState="0" w:defUIPriority="99" w:defSemiHidden="1" w:defUnhideWhenUsed="1" w:defQFormat="0" w:count="267">
-    <w:lsdException w:name="Normal" w:semiHidden="0" w:uiPriority="0" w:unhideWhenUsed="0" w:qFormat="1"/>
-    <w:lsdException w:name="heading 1" w:semiHidden="0" w:uiPriority="9" w:unhideWhenUsed="0" w:qFormat="1"/>
-    <w:lsdException w:name="heading 2" w:uiPriority="9" w:qFormat="1"/>
-    <w:lsdException w:name="heading 3" w:uiPriority="9" w:qFormat="1"/>
-    <w:lsdException w:name="heading 4" w:uiPriority="9" w:qFormat="1"/>
-    <w:lsdException w:name="heading 5" w:uiPriority="9" w:qFormat="1"/>
-    <w:lsdException w:name="heading 6" w:uiPriority="9" w:qFormat="1"/>
-    <w:lsdException w:name="heading 7" w:uiPriority="9" w:qFormat="1"/>
-    <w:lsdException w:name="heading 8" w:uiPriority="9" w:qFormat="1"/>
-    <w:lsdException w:name="heading 9" w:uiPriority="9" w:qFormat="1"/>
-    <w:lsdException w:name="toc 1" w:uiPriority="39"/>
-    <w:lsdException w:name="toc 2" w:uiPriority="39"/>
-    <w:lsdException w:name="toc 3" w:uiPriority="39"/>
-    <w:lsdException w:name="toc 4" w:uiPriority="39"/>
-    <w:lsdException w:name="toc 5" w:uiPriority="39"/>
-    <w:lsdException w:name="toc 6" w:uiPriority="39"/>
-    <w:lsdException w:name="toc 7" w:uiPriority="39"/>
-    <w:lsdException w:name="toc 8" w:uiPriority="39"/>
-    <w:lsdException w:name="toc 9" w:uiPriority="39"/>
-    <w:lsdException w:name="caption" w:uiPriority="35" w:qFormat="1"/>
-    <w:lsdException w:name="Title" w:semiHidden="0" w:uiPriority="10" w:unhideWhenUsed="0" w:qFormat="1"/>
-    <w:lsdException w:name="Default Paragraph Font" w:uiPriority="1"/>
-    <w:lsdException w:name="Subtitle" w:semiHidden="0" w:uiPriority="11" w:unhideWhenUsed="0" w:qFormat="1"/>
-    <w:lsdException w:name="Strong" w:semiHidden="0" w:uiPriority="22" w:unhideWhenUsed="0" w:qFormat="1"/>
-    <w:lsdException w:name="Emphasis" w:semiHidden="0" w:uiPriority="20" w:unhideWhenUsed="0" w:qFormat="1"/>
-    <w:lsdException w:name="Table Grid" w:semiHidden="0" w:uiPriority="59" w:unhideWhenUsed="0"/>
-    <w:lsdException w:name="Placeholder Text" w:unhideWhenUsed="0"/>
-    <w:lsdException w:name="No Spacing" w:semiHidden="0" w:uiPriority="1" w:unhideWhenUsed="0" w:qFormat="1"/>
-    <w:lsdException w:name="Light Shading" w:semiHidden="0" w:uiPriority="60" w:unhideWhenUsed="0"/>
-    <w:lsdException w:name="Light List" w:semiHidden="0" w:uiPriority="61" w:unhideWhenUsed="0"/>
-    <w:lsdException w:name="Light Grid" w:semiHidden="0" w:uiPriority="62" w:unhideWhenUsed="0"/>
-    <w:lsdException w:name="Medium Shading 1" w:semiHidden="0" w:uiPriority="63" w:unhideWhenUsed="0"/>
-    <w:lsdException w:name="Medium Shading 2" w:semiHidden="0" w:uiPriority="64" w:unhideWhenUsed="0"/>
-    <w:lsdException w:name="Medium List 1" w:semiHidden="0" w:uiPriority="65" w:unhideWhenUsed="0"/>
-    <w:lsdException w:name="Medium List 2" w:semiHidden="0" w:uiPriority="66" w:unhideWhenUsed="0"/>
-    <w:lsdException w:name="Medium Grid 1" w:semiHidden="0" w:uiPriority="67" w:unhideWhenUsed="0"/>
-    <w:lsdException w:name="Medium Grid 2" w:semiHidden="0" w:uiPriority="68" w:unhideWhenUsed="0"/>
-    <w:lsdException w:name="Medium Grid 3" w:semiHidden="0" w:uiPriority="69" w:unhideWhenUsed="0"/>
-    <w:lsdException w:name="Dark List" w:semiHidden="0" w:uiPriority="70" w:unhideWhenUsed="0"/>
-    <w:lsdException w:name="Colorful Shading" w:semiHidden="0" w:uiPriority="71" w:unhideWhenUsed="0"/>
-    <w:lsdException w:name="Colorful List" w:semiHidden="0" w:uiPriority="72" w:unhideWhenUsed="0"/>
-    <w:lsdException w:name="Colorful Grid" w:semiHidden="0" w:uiPriority="73" w:unhideWhenUsed="0"/>
-    <w:lsdException w:name="Light Shading Accent 1" w:semiHidden="0" w:uiPriority="60" w:unhideWhenUsed="0"/>
-    <w:lsdException w:name="Light List Accent 1" w:semiHidden="0" w:uiPriority="61" w:unhideWhenUsed="0"/>
-    <w:lsdException w:name="Light Grid Accent 1" w:semiHidden="0" w:uiPriority="62" w:unhideWhenUsed="0"/>
-    <w:lsdException w:name="Medium Shading 1 Accent 1" w:semiHidden="0" w:uiPriority="63" w:unhideWhenUsed="0"/>
-    <w:lsdException w:name="Medium Shading 2 Accent 1" w:semiHidden="0" w:uiPriority="64" w:unhideWhenUsed="0"/>
-    <w:lsdException w:name="Medium List 1 Accent 1" w:semiHidden="0" w:uiPriority="65" w:unhideWhenUsed="0"/>
-    <w:lsdException w:name="Revision" w:unhideWhenUsed="0"/>
-    <w:lsdException w:name="List Paragraph" w:semiHidden="0" w:uiPriority="34" w:unhideWhenUsed="0" w:qFormat="1"/>
-    <w:lsdException w:name="Quote" w:semiHidden="0" w:uiPriority="29" w:unhideWhenUsed="0" w:qFormat="1"/>
-    <w:lsdException w:name="Intense Quote" w:semiHidden="0" w:uiPriority="30" w:unhideWhenUsed="0" w:qFormat="1"/>
-    <w:lsdException w:name="Medium List 2 Accent 1" w:semiHidden="0" w:uiPriority="66" w:unhideWhenUsed="0"/>
-    <w:lsdException w:name="Medium Grid 1 Accent 1" w:semiHidden="0" w:uiPriority="67" w:unhideWhenUsed="0"/>
-    <w:lsdException w:name="Medium Grid 2 Accent 1" w:semiHidden="0" w:uiPriority="68" w:unhideWhenUsed="0"/>
-    <w:lsdException w:name="Medium Grid 3 Accent 1" w:semiHidden="0" w:uiPriority="69" w:unhideWhenUsed="0"/>
-    <w:lsdException w:name="Dark List Accent 1" w:semiHidden="0" w:uiPriority="70" w:unhideWhenUsed="0"/>
-    <w:lsdException w:name="Colorful Shading Accent 1" w:semiHidden="0" w:uiPriority="71" w:unhideWhenUsed="0"/>
-    <w:lsdException w:name="Colorful List Accent 1" w:semiHidden="0" w:uiPriority="72" w:unhideWhenUsed="0"/>
-    <w:lsdException w:name="Colorful Grid Accent 1" w:semiHidden="0" w:uiPriority="73" w:unhideWhenUsed="0"/>
-    <w:lsdException w:name="Light Shading Accent 2" w:semiHidden="0" w:uiPriority="60" w:unhideWhenUsed="0"/>
-    <w:lsdException w:name="Light List Accent 2" w:semiHidden="0" w:uiPriority="61" w:unhideWhenUsed="0"/>
-    <w:lsdException w:name="Light Grid Accent 2" w:semiHidden="0" w:uiPriority="62" w:unhideWhenUsed="0"/>
-    <w:lsdException w:name="Medium Shading 1 Accent 2" w:semiHidden="0" w:uiPriority="63" w:unhideWhenUsed="0"/>
-    <w:lsdException w:name="Medium Shading 2 Accent 2" w:semiHidden="0" w:uiPriority="64" w:unhideWhenUsed="0"/>
-    <w:lsdException w:name="Medium List 1 Accent 2" w:semiHidden="0" w:uiPriority="65" w:unhideWhenUsed="0"/>
-    <w:lsdException w:name="Medium List 2 Accent 2" w:semiHidden="0" w:uiPriority="66" w:unhideWhenUsed="0"/>
-    <w:lsdException w:name="Medium Grid 1 Accent 2" w:semiHidden="0" w:uiPriority="67" w:unhideWhenUsed="0"/>
-    <w:lsdException w:name="Medium Grid 2 Accent 2" w:semiHidden="0" w:uiPriority="68" w:unhideWhenUsed="0"/>
-    <w:lsdException w:name="Medium Grid 3 Accent 2" w:semiHidden="0" w:uiPriority="69" w:unhideWhenUsed="0"/>
-    <w:lsdException w:name="Dark List Accent 2" w:semiHidden="0" w:uiPriority="70" w:unhideWhenUsed="0"/>
-    <w:lsdException w:name="Colorful Shading Accent 2" w:semiHidden="0" w:uiPriority="71" w:unhideWhenUsed="0"/>
-    <w:lsdException w:name="Colorful List Accent 2" w:semiHidden="0" w:uiPriority="72" w:unhideWhenUsed="0"/>
-    <w:lsdException w:name="Colorful Grid Accent 2" w:semiHidden="0" w:uiPriority="73" w:unhideWhenUsed="0"/>
-    <w:lsdException w:name="Light Shading Accent 3" w:semiHidden="0" w:uiPriority="60" w:unhideWhenUsed="0"/>
-    <w:lsdException w:name="Light List Accent 3" w:semiHidden="0" w:uiPriority="61" w:unhideWhenUsed="0"/>
-    <w:lsdException w:name="Light Grid Accent 3" w:semiHidden="0" w:uiPriority="62" w:unhideWhenUsed="0"/>
-    <w:lsdException w:name="Medium Shading 1 Accent 3" w:semiHidden="0" w:uiPriority="63" w:unhideWhenUsed="0"/>
-    <w:lsdException w:name="Medium Shading 2 Accent 3" w:semiHidden="0" w:uiPriority="64" w:unhideWhenUsed="0"/>
-    <w:lsdException w:name="Medium List 1 Accent 3" w:semiHidden="0" w:uiPriority="65" w:unhideWhenUsed="0"/>
-    <w:lsdException w:name="Medium List 2 Accent 3" w:semiHidden="0" w:uiPriority="66" w:unhideWhenUsed="0"/>
-    <w:lsdException w:name="Medium Grid 1 Accent 3" w:semiHidden="0" w:uiPriority="67" w:unhideWhenUsed="0"/>
-    <w:lsdException w:name="Medium Grid 2 Accent 3" w:semiHidden="0" w:uiPriority="68" w:unhideWhenUsed="0"/>
-    <w:lsdException w:name="Medium Grid 3 Accent 3" w:semiHidden="0" w:uiPriority="69" w:unhideWhenUsed="0"/>
-    <w:lsdException w:name="Dark List Accent 3" w:semiHidden="0" w:uiPriority="70" w:unhideWhenUsed="0"/>
-    <w:lsdException w:name="Colorful Shading Accent 3" w:semiHidden="0" w:uiPriority="71" w:unhideWhenUsed="0"/>
-    <w:lsdException w:name="Colorful List Accent 3" w:semiHidden="0" w:uiPriority="72" w:unhideWhenUsed="0"/>
-    <w:lsdException w:name="Colorful Grid Accent 3" w:semiHidden="0" w:uiPriority="73" w:unhideWhenUsed="0"/>
-    <w:lsdException w:name="Light Shading Accent 4" w:semiHidden="0" w:uiPriority="60" w:unhideWhenUsed="0"/>
-    <w:lsdException w:name="Light List Accent 4" w:semiHidden="0" w:uiPriority="61" w:unhideWhenUsed="0"/>
-    <w:lsdException w:name="Light Grid Accent 4" w:semiHidden="0" w:uiPriority="62" w:unhideWhenUsed="0"/>
-    <w:lsdException w:name="Medium Shading 1 Accent 4" w:semiHidden="0" w:uiPriority="63" w:unhideWhenUsed="0"/>
-    <w:lsdException w:name="Medium Shading 2 Accent 4" w:semiHidden="0" w:uiPriority="64" w:unhideWhenUsed="0"/>
-    <w:lsdException w:name="Medium List 1 Accent 4" w:semiHidden="0" w:uiPriority="65" w:unhideWhenUsed="0"/>
-    <w:lsdException w:name="Medium List 2 Accent 4" w:semiHidden="0" w:uiPriority="66" w:unhideWhenUsed="0"/>
-    <w:lsdException w:name="Medium Grid 1 Accent 4" w:semiHidden="0" w:uiPriority="67" w:unhideWhenUsed="0"/>
-    <w:lsdException w:name="Medium Grid 2 Accent 4" w:semiHidden="0" w:uiPriority="68" w:unhideWhenUsed="0"/>
-    <w:lsdException w:name="Medium Grid 3 Accent 4" w:semiHidden="0" w:uiPriority="69" w:unhideWhenUsed="0"/>
-    <w:lsdException w:name="Dark List Accent 4" w:semiHidden="0" w:uiPriority="70" w:unhideWhenUsed="0"/>
-    <w:lsdException w:name="Colorful Shading Accent 4" w:semiHidden="0" w:uiPriority="71" w:unhideWhenUsed="0"/>
-    <w:lsdException w:name="Colorful List Accent 4" w:semiHidden="0" w:uiPriority="72" w:unhideWhenUsed="0"/>
-    <w:lsdException w:name="Colorful Grid Accent 4" w:semiHidden="0" w:uiPriority="73" w:unhideWhenUsed="0"/>
-    <w:lsdException w:name="Light Shading Accent 5" w:semiHidden="0" w:uiPriority="60" w:unhideWhenUsed="0"/>
-    <w:lsdException w:name="Light List Accent 5" w:semiHidden="0" w:uiPriority="61" w:unhideWhenUsed="0"/>
-    <w:lsdException w:name="Light Grid Accent 5" w:semiHidden="0" w:uiPriority="62" w:unhideWhenUsed="0"/>
-    <w:lsdException w:name="Medium Shading 1 Accent 5" w:semiHidden="0" w:uiPriority="63" w:unhideWhenUsed="0"/>
-    <w:lsdException w:name="Medium Shading 2 Accent 5" w:semiHidden="0" w:uiPriority="64" w:unhideWhenUsed="0"/>
-    <w:lsdException w:name="Medium List 1 Accent 5" w:semiHidden="0" w:uiPriority="65" w:unhideWhenUsed="0"/>
-    <w:lsdException w:name="Medium List 2 Accent 5" w:semiHidden="0" w:uiPriority="66" w:unhideWhenUsed="0"/>
-    <w:lsdException w:name="Medium Grid 1 Accent 5" w:semiHidden="0" w:uiPriority="67" w:unhideWhenUsed="0"/>
-    <w:lsdException w:name="Medium Grid 2 Accent 5" w:semiHidden="0" w:uiPriority="68" w:unhideWhenUsed="0"/>
-    <w:lsdException w:name="Medium Grid 3 Accent 5" w:semiHidden="0" w:uiPriority="69" w:unhideWhenUsed="0"/>
-    <w:lsdException w:name="Dark List Accent 5" w:semiHidden="0" w:uiPriority="70" w:unhideWhenUsed="0"/>
-    <w:lsdException w:name="Colorful Shading Accent 5" w:semiHidden="0" w:uiPriority="71" w:unhideWhenUsed="0"/>
-    <w:lsdException w:name="Colorful List Accent 5" w:semiHidden="0" w:uiPriority="72" w:unhideWhenUsed="0"/>
-    <w:lsdException w:name="Colorful Grid Accent 5" w:semiHidden="0" w:uiPriority="73" w:unhideWhenUsed="0"/>
-    <w:lsdException w:name="Light Shading Accent 6" w:semiHidden="0" w:uiPriority="60" w:unhideWhenUsed="0"/>
-    <w:lsdException w:name="Light List Accent 6" w:semiHidden="0" w:uiPriority="61" w:unhideWhenUsed="0"/>
-    <w:lsdException w:name="Light Grid Accent 6" w:semiHidden="0" w:uiPriority="62" w:unhideWhenUsed="0"/>
-    <w:lsdException w:name="Medium Shading 1 Accent 6" w:semiHidden="0" w:uiPriority="63" w:unhideWhenUsed="0"/>
-    <w:lsdException w:name="Medium Shading 2 Accent 6" w:semiHidden="0" w:uiPriority="64" w:unhideWhenUsed="0"/>
-    <w:lsdException w:name="Medium List 1 Accent 6" w:semiHidden="0" w:uiPriority="65" w:unhideWhenUsed="0"/>
-    <w:lsdException w:name="Medium List 2 Accent 6" w:semiHidden="0" w:uiPriority="66" w:unhideWhenUsed="0"/>
-    <w:lsdException w:name="Medium Grid 1 Accent 6" w:semiHidden="0" w:uiPriority="67" w:unhideWhenUsed="0"/>
-    <w:lsdException w:name="Medium Grid 2 Accent 6" w:semiHidden="0" w:uiPriority="68" w:unhideWhenUsed="0"/>
-    <w:lsdException w:name="Medium Grid 3 Accent 6" w:semiHidden="0" w:uiPriority="69" w:unhideWhenUsed="0"/>
-    <w:lsdException w:name="Dark List Accent 6" w:semiHidden="0" w:uiPriority="70" w:unhideWhenUsed="0"/>
-    <w:lsdException w:name="Colorful Shading Accent 6" w:semiHidden="0" w:uiPriority="71" w:unhideWhenUsed="0"/>
-    <w:lsdException w:name="Colorful List Accent 6" w:semiHidden="0" w:uiPriority="72" w:unhideWhenUsed="0"/>
-    <w:lsdException w:name="Colorful Grid Accent 6" w:semiHidden="0" w:uiPriority="73" w:unhideWhenUsed="0"/>
-    <w:lsdException w:name="Subtle Emphasis" w:semiHidden="0" w:uiPriority="19" w:unhideWhenUsed="0" w:qFormat="1"/>
-    <w:lsdException w:name="Intense Emphasis" w:semiHidden="0" w:uiPriority="21" w:unhideWhenUsed="0" w:qFormat="1"/>
-    <w:lsdException w:name="Subtle Reference" w:semiHidden="0" w:uiPriority="31" w:unhideWhenUsed="0" w:qFormat="1"/>
-    <w:lsdException w:name="Intense Reference" w:semiHidden="0" w:uiPriority="32" w:unhideWhenUsed="0" w:qFormat="1"/>
-    <w:lsdException w:name="Book Title" w:semiHidden="0" w:uiPriority="33" w:unhideWhenUsed="0" w:qFormat="1"/>
-    <w:lsdException w:name="Bibliography" w:uiPriority="37"/>
-    <w:lsdException w:name="TOC Heading" w:uiPriority="39" w:qFormat="1"/>
+  <w:latentStyles w:defLockedState="0" w:defUIPriority="99" w:defSemiHidden="0" w:defUnhideWhenUsed="0" w:defQFormat="0" w:count="376">
+    <w:lsdException w:name="Normal" w:uiPriority="0" w:qFormat="1"/>
+    <w:lsdException w:name="heading 1" w:uiPriority="9" w:qFormat="1"/>
+    <w:lsdException w:name="heading 2" w:semiHidden="1" w:uiPriority="9" w:unhideWhenUsed="1" w:qFormat="1"/>
+    <w:lsdException w:name="heading 3" w:semiHidden="1" w:uiPriority="9" w:unhideWhenUsed="1" w:qFormat="1"/>
+    <w:lsdException w:name="heading 4" w:semiHidden="1" w:uiPriority="9" w:unhideWhenUsed="1" w:qFormat="1"/>
+    <w:lsdException w:name="heading 5" w:semiHidden="1" w:uiPriority="9" w:unhideWhenUsed="1" w:qFormat="1"/>
+    <w:lsdException w:name="heading 6" w:semiHidden="1" w:uiPriority="9" w:unhideWhenUsed="1" w:qFormat="1"/>
+    <w:lsdException w:name="heading 7" w:semiHidden="1" w:uiPriority="9" w:unhideWhenUsed="1" w:qFormat="1"/>
+    <w:lsdException w:name="heading 8" w:semiHidden="1" w:uiPriority="9" w:unhideWhenUsed="1" w:qFormat="1"/>
+    <w:lsdException w:name="heading 9" w:semiHidden="1" w:uiPriority="9" w:unhideWhenUsed="1" w:qFormat="1"/>
+    <w:lsdException w:name="index 1" w:semiHidden="1" w:unhideWhenUsed="1"/>
+    <w:lsdException w:name="index 2" w:semiHidden="1" w:unhideWhenUsed="1"/>
+    <w:lsdException w:name="index 3" w:semiHidden="1" w:unhideWhenUsed="1"/>
+    <w:lsdException w:name="index 4" w:semiHidden="1" w:unhideWhenUsed="1"/>
+    <w:lsdException w:name="index 5" w:semiHidden="1" w:unhideWhenUsed="1"/>
+    <w:lsdException w:name="index 6" w:semiHidden="1" w:unhideWhenUsed="1"/>
+    <w:lsdException w:name="index 7" w:semiHidden="1" w:unhideWhenUsed="1"/>
+    <w:lsdException w:name="index 8" w:semiHidden="1" w:unhideWhenUsed="1"/>
+    <w:lsdException w:name="index 9" w:semiHidden="1" w:unhideWhenUsed="1"/>
+    <w:lsdException w:name="toc 1" w:semiHidden="1" w:uiPriority="39" w:unhideWhenUsed="1"/>
+    <w:lsdException w:name="toc 2" w:semiHidden="1" w:uiPriority="39" w:unhideWhenUsed="1"/>
+    <w:lsdException w:name="toc 3" w:semiHidden="1" w:uiPriority="39" w:unhideWhenUsed="1"/>
+    <w:lsdException w:name="toc 4" w:semiHidden="1" w:uiPriority="39" w:unhideWhenUsed="1"/>
+    <w:lsdException w:name="toc 5" w:semiHidden="1" w:uiPriority="39" w:unhideWhenUsed="1"/>
+    <w:lsdException w:name="toc 6" w:semiHidden="1" w:uiPriority="39" w:unhideWhenUsed="1"/>
+    <w:lsdException w:name="toc 7" w:semiHidden="1" w:uiPriority="39" w:unhideWhenUsed="1"/>
+    <w:lsdException w:name="toc 8" w:semiHidden="1" w:uiPriority="39" w:unhideWhenUsed="1"/>
+    <w:lsdException w:name="toc 9" w:semiHidden="1" w:uiPriority="39" w:unhideWhenUsed="1"/>
+    <w:lsdException w:name="Normal Indent" w:semiHidden="1" w:unhideWhenUsed="1"/>
+    <w:lsdException w:name="footnote text" w:semiHidden="1" w:unhideWhenUsed="1"/>
+    <w:lsdException w:name="annotation text" w:semiHidden="1" w:unhideWhenUsed="1"/>
+    <w:lsdException w:name="header" w:semiHidden="1" w:unhideWhenUsed="1"/>
+    <w:lsdException w:name="footer" w:semiHidden="1" w:unhideWhenUsed="1"/>
+    <w:lsdException w:name="index heading" w:semiHidden="1" w:unhideWhenUsed="1"/>
+    <w:lsdException w:name="caption" w:semiHidden="1" w:uiPriority="35" w:unhideWhenUsed="1" w:qFormat="1"/>
+    <w:lsdException w:name="table of figures" w:semiHidden="1" w:unhideWhenUsed="1"/>
+    <w:lsdException w:name="envelope address" w:semiHidden="1" w:unhideWhenUsed="1"/>
+    <w:lsdException w:name="envelope return" w:semiHidden="1" w:unhideWhenUsed="1"/>
+    <w:lsdException w:name="footnote reference" w:semiHidden="1" w:unhideWhenUsed="1"/>
+    <w:lsdException w:name="annotation reference" w:semiHidden="1" w:unhideWhenUsed="1"/>
+    <w:lsdException w:name="line number" w:semiHidden="1" w:unhideWhenUsed="1"/>
+    <w:lsdException w:name="page number" w:semiHidden="1" w:unhideWhenUsed="1"/>
+    <w:lsdException w:name="endnote reference" w:semiHidden="1" w:unhideWhenUsed="1"/>
+    <w:lsdException w:name="endnote text" w:semiHidden="1" w:unhideWhenUsed="1"/>
+    <w:lsdException w:name="table of authorities" w:semiHidden="1" w:unhideWhenUsed="1"/>
+    <w:lsdException w:name="macro" w:semiHidden="1" w:unhideWhenUsed="1"/>
+    <w:lsdException w:name="toa heading" w:semiHidden="1" w:unhideWhenUsed="1"/>
+    <w:lsdException w:name="List" w:semiHidden="1" w:unhideWhenUsed="1"/>
+    <w:lsdException w:name="List Bullet" w:semiHidden="1" w:unhideWhenUsed="1"/>
+    <w:lsdException w:name="List Number" w:semiHidden="1" w:unhideWhenUsed="1"/>
+    <w:lsdException w:name="List 2" w:semiHidden="1" w:unhideWhenUsed="1"/>
+    <w:lsdException w:name="List 3" w:semiHidden="1" w:unhideWhenUsed="1"/>
+    <w:lsdException w:name="List 4" w:semiHidden="1" w:unhideWhenUsed="1"/>
+    <w:lsdException w:name="List 5" w:semiHidden="1" w:unhideWhenUsed="1"/>
+    <w:lsdException w:name="List Bullet 2" w:semiHidden="1" w:unhideWhenUsed="1"/>
+    <w:lsdException w:name="List Bullet 3" w:semiHidden="1" w:unhideWhenUsed="1"/>
+    <w:lsdException w:name="List Bullet 4" w:semiHidden="1" w:unhideWhenUsed="1"/>
+    <w:lsdException w:name="List Bullet 5" w:semiHidden="1" w:unhideWhenUsed="1"/>
+    <w:lsdException w:name="List Number 2" w:semiHidden="1" w:unhideWhenUsed="1"/>
+    <w:lsdException w:name="List Number 3" w:semiHidden="1" w:unhideWhenUsed="1"/>
+    <w:lsdException w:name="List Number 4" w:semiHidden="1" w:unhideWhenUsed="1"/>
+    <w:lsdException w:name="List Number 5" w:semiHidden="1" w:unhideWhenUsed="1"/>
+    <w:lsdException w:name="Title" w:uiPriority="10" w:qFormat="1"/>
+    <w:lsdException w:name="Closing" w:semiHidden="1" w:unhideWhenUsed="1"/>
+    <w:lsdException w:name="Signature" w:semiHidden="1" w:unhideWhenUsed="1"/>
+    <w:lsdException w:name="Default Paragraph Font" w:semiHidden="1" w:uiPriority="1" w:unhideWhenUsed="1"/>
+    <w:lsdException w:name="Body Text" w:semiHidden="1" w:unhideWhenUsed="1"/>
+    <w:lsdException w:name="Body Text Indent" w:semiHidden="1" w:unhideWhenUsed="1"/>
+    <w:lsdException w:name="List Continue" w:semiHidden="1" w:unhideWhenUsed="1"/>
+    <w:lsdException w:name="List Continue 2" w:semiHidden="1" w:unhideWhenUsed="1"/>
+    <w:lsdException w:name="List Continue 3" w:semiHidden="1" w:unhideWhenUsed="1"/>
+    <w:lsdException w:name="List Continue 4" w:semiHidden="1" w:unhideWhenUsed="1"/>
+    <w:lsdException w:name="List Continue 5" w:semiHidden="1" w:unhideWhenUsed="1"/>
+    <w:lsdException w:name="Message Header" w:semiHidden="1" w:unhideWhenUsed="1"/>
+    <w:lsdException w:name="Subtitle" w:uiPriority="11" w:qFormat="1"/>
+    <w:lsdException w:name="Salutation" w:semiHidden="1" w:unhideWhenUsed="1"/>
+    <w:lsdException w:name="Date" w:semiHidden="1" w:unhideWhenUsed="1"/>
+    <w:lsdException w:name="Body Text First Indent" w:semiHidden="1" w:unhideWhenUsed="1"/>
+    <w:lsdException w:name="Body Text First Indent 2" w:semiHidden="1" w:unhideWhenUsed="1"/>
+    <w:lsdException w:name="Note Heading" w:semiHidden="1" w:unhideWhenUsed="1"/>
+    <w:lsdException w:name="Body Text 2" w:semiHidden="1" w:unhideWhenUsed="1"/>
+    <w:lsdException w:name="Body Text 3" w:semiHidden="1" w:unhideWhenUsed="1"/>
+    <w:lsdException w:name="Body Text Indent 2" w:semiHidden="1" w:unhideWhenUsed="1"/>
+    <w:lsdException w:name="Body Text Indent 3" w:semiHidden="1" w:unhideWhenUsed="1"/>
+    <w:lsdException w:name="Block Text" w:semiHidden="1" w:unhideWhenUsed="1"/>
+    <w:lsdException w:name="Hyperlink" w:semiHidden="1" w:unhideWhenUsed="1"/>
+    <w:lsdException w:name="FollowedHyperlink" w:semiHidden="1" w:unhideWhenUsed="1"/>
+    <w:lsdException w:name="Strong" w:uiPriority="22" w:qFormat="1"/>
+    <w:lsdException w:name="Emphasis" w:uiPriority="20" w:qFormat="1"/>
+    <w:lsdException w:name="Document Map" w:semiHidden="1" w:unhideWhenUsed="1"/>
+    <w:lsdException w:name="Plain Text" w:semiHidden="1" w:unhideWhenUsed="1"/>
+    <w:lsdException w:name="E-mail Signature" w:semiHidden="1" w:unhideWhenUsed="1"/>
+    <w:lsdException w:name="HTML Top of Form" w:semiHidden="1" w:unhideWhenUsed="1"/>
+    <w:lsdException w:name="HTML Bottom of Form" w:semiHidden="1" w:unhideWhenUsed="1"/>
+    <w:lsdException w:name="Normal (Web)" w:semiHidden="1" w:unhideWhenUsed="1"/>
+    <w:lsdException w:name="HTML Acronym" w:semiHidden="1" w:unhideWhenUsed="1"/>
+    <w:lsdException w:name="HTML Address" w:semiHidden="1" w:unhideWhenUsed="1"/>
+    <w:lsdException w:name="HTML Cite" w:semiHidden="1" w:unhideWhenUsed="1"/>
+    <w:lsdException w:name="HTML Code" w:semiHidden="1" w:unhideWhenUsed="1"/>
+    <w:lsdException w:name="HTML Definition" w:semiHidden="1" w:unhideWhenUsed="1"/>
+    <w:lsdException w:name="HTML Keyboard" w:semiHidden="1" w:unhideWhenUsed="1"/>
+    <w:lsdException w:name="HTML Preformatted" w:semiHidden="1" w:unhideWhenUsed="1"/>
+    <w:lsdException w:name="HTML Sample" w:semiHidden="1" w:unhideWhenUsed="1"/>
+    <w:lsdException w:name="HTML Typewriter" w:semiHidden="1" w:unhideWhenUsed="1"/>
+    <w:lsdException w:name="HTML Variable" w:semiHidden="1" w:unhideWhenUsed="1"/>
+    <w:lsdException w:name="Normal Table" w:semiHidden="1" w:unhideWhenUsed="1"/>
+    <w:lsdException w:name="annotation subject" w:semiHidden="1" w:unhideWhenUsed="1"/>
+    <w:lsdException w:name="No List" w:semiHidden="1" w:unhideWhenUsed="1"/>
+    <w:lsdException w:name="Outline List 1" w:semiHidden="1" w:unhideWhenUsed="1"/>
+    <w:lsdException w:name="Outline List 2" w:semiHidden="1" w:unhideWhenUsed="1"/>
+    <w:lsdException w:name="Outline List 3" w:semiHidden="1" w:unhideWhenUsed="1"/>
+    <w:lsdException w:name="Table Simple 1" w:semiHidden="1" w:unhideWhenUsed="1"/>
+    <w:lsdException w:name="Table Simple 2" w:semiHidden="1" w:unhideWhenUsed="1"/>
+    <w:lsdException w:name="Table Simple 3" w:semiHidden="1" w:unhideWhenUsed="1"/>
+    <w:lsdException w:name="Table Classic 1" w:semiHidden="1" w:unhideWhenUsed="1"/>
+    <w:lsdException w:name="Table Classic 2" w:semiHidden="1" w:unhideWhenUsed="1"/>
+    <w:lsdException w:name="Table Classic 3" w:semiHidden="1" w:unhideWhenUsed="1"/>
+    <w:lsdException w:name="Table Classic 4" w:semiHidden="1" w:unhideWhenUsed="1"/>
+    <w:lsdException w:name="Table Colorful 1" w:semiHidden="1" w:unhideWhenUsed="1"/>
+    <w:lsdException w:name="Table Colorful 2" w:semiHidden="1" w:unhideWhenUsed="1"/>
+    <w:lsdException w:name="Table Colorful 3" w:semiHidden="1" w:unhideWhenUsed="1"/>
+    <w:lsdException w:name="Table Columns 1" w:semiHidden="1" w:unhideWhenUsed="1"/>
+    <w:lsdException w:name="Table Columns 2" w:semiHidden="1" w:unhideWhenUsed="1"/>
+    <w:lsdException w:name="Table Columns 3" w:semiHidden="1" w:unhideWhenUsed="1"/>
+    <w:lsdException w:name="Table Columns 4" w:semiHidden="1" w:unhideWhenUsed="1"/>
+    <w:lsdException w:name="Table Columns 5" w:semiHidden="1" w:unhideWhenUsed="1"/>
+    <w:lsdException w:name="Table Grid 1" w:semiHidden="1" w:unhideWhenUsed="1"/>
+    <w:lsdException w:name="Table Grid 2" w:semiHidden="1" w:unhideWhenUsed="1"/>
+    <w:lsdException w:name="Table Grid 3" w:semiHidden="1" w:unhideWhenUsed="1"/>
+    <w:lsdException w:name="Table Grid 4" w:semiHidden="1" w:unhideWhenUsed="1"/>
+    <w:lsdException w:name="Table Grid 5" w:semiHidden="1" w:unhideWhenUsed="1"/>
+    <w:lsdException w:name="Table Grid 6" w:semiHidden="1" w:unhideWhenUsed="1"/>
+    <w:lsdException w:name="Table Grid 7" w:semiHidden="1" w:unhideWhenUsed="1"/>
+    <w:lsdException w:name="Table Grid 8" w:semiHidden="1" w:unhideWhenUsed="1"/>
+    <w:lsdException w:name="Table List 1" w:semiHidden="1" w:unhideWhenUsed="1"/>
+    <w:lsdException w:name="Table List 2" w:semiHidden="1" w:unhideWhenUsed="1"/>
+    <w:lsdException w:name="Table List 3" w:semiHidden="1" w:unhideWhenUsed="1"/>
+    <w:lsdException w:name="Table List 4" w:semiHidden="1" w:unhideWhenUsed="1"/>
+    <w:lsdException w:name="Table List 5" w:semiHidden="1" w:unhideWhenUsed="1"/>
+    <w:lsdException w:name="Table List 6" w:semiHidden="1" w:unhideWhenUsed="1"/>
+    <w:lsdException w:name="Table List 7" w:semiHidden="1" w:unhideWhenUsed="1"/>
+    <w:lsdException w:name="Table List 8" w:semiHidden="1" w:unhideWhenUsed="1"/>
+    <w:lsdException w:name="Table 3D effects 1" w:semiHidden="1" w:unhideWhenUsed="1"/>
+    <w:lsdException w:name="Table 3D effects 2" w:semiHidden="1" w:unhideWhenUsed="1"/>
+    <w:lsdException w:name="Table 3D effects 3" w:semiHidden="1" w:unhideWhenUsed="1"/>
+    <w:lsdException w:name="Table Contemporary" w:semiHidden="1" w:unhideWhenUsed="1"/>
+    <w:lsdException w:name="Table Elegant" w:semiHidden="1" w:unhideWhenUsed="1"/>
+    <w:lsdException w:name="Table Professional" w:semiHidden="1" w:unhideWhenUsed="1"/>
+    <w:lsdException w:name="Table Subtle 1" w:semiHidden="1" w:unhideWhenUsed="1"/>
+    <w:lsdException w:name="Table Subtle 2" w:semiHidden="1" w:unhideWhenUsed="1"/>
+    <w:lsdException w:name="Table Web 1" w:semiHidden="1" w:unhideWhenUsed="1"/>
+    <w:lsdException w:name="Table Web 2" w:semiHidden="1" w:unhideWhenUsed="1"/>
+    <w:lsdException w:name="Table Web 3" w:semiHidden="1" w:unhideWhenUsed="1"/>
+    <w:lsdException w:name="Balloon Text" w:semiHidden="1" w:unhideWhenUsed="1"/>
+    <w:lsdException w:name="Table Grid" w:semiHidden="1" w:uiPriority="59" w:unhideWhenUsed="1"/>
+    <w:lsdException w:name="Table Theme" w:semiHidden="1" w:unhideWhenUsed="1"/>
+    <w:lsdException w:name="Placeholder Text" w:semiHidden="1"/>
+    <w:lsdException w:name="No Spacing" w:uiPriority="1" w:qFormat="1"/>
+    <w:lsdException w:name="Light Shading" w:uiPriority="60"/>
+    <w:lsdException w:name="Light List" w:uiPriority="61"/>
+    <w:lsdException w:name="Light Grid" w:uiPriority="62"/>
+    <w:lsdException w:name="Medium Shading 1" w:uiPriority="63"/>
+    <w:lsdException w:name="Medium Shading 2" w:uiPriority="64"/>
+    <w:lsdException w:name="Medium List 1" w:uiPriority="65"/>
+    <w:lsdException w:name="Medium List 2" w:uiPriority="66"/>
+    <w:lsdException w:name="Medium Grid 1" w:uiPriority="67"/>
+    <w:lsdException w:name="Medium Grid 2" w:uiPriority="68"/>
+    <w:lsdException w:name="Medium Grid 3" w:uiPriority="69"/>
+    <w:lsdException w:name="Dark List" w:uiPriority="70"/>
+    <w:lsdException w:name="Colorful Shading" w:uiPriority="71"/>
+    <w:lsdException w:name="Colorful List" w:uiPriority="72"/>
+    <w:lsdException w:name="Colorful Grid" w:uiPriority="73"/>
+    <w:lsdException w:name="Light Shading Accent 1" w:uiPriority="60"/>
+    <w:lsdException w:name="Light List Accent 1" w:uiPriority="61"/>
+    <w:lsdException w:name="Light Grid Accent 1" w:uiPriority="62"/>
+    <w:lsdException w:name="Medium Shading 1 Accent 1" w:uiPriority="63"/>
+    <w:lsdException w:name="Medium Shading 2 Accent 1" w:uiPriority="64"/>
+    <w:lsdException w:name="Medium List 1 Accent 1" w:uiPriority="65"/>
+    <w:lsdException w:name="Revision" w:semiHidden="1"/>
+    <w:lsdException w:name="List Paragraph" w:uiPriority="34" w:qFormat="1"/>
+    <w:lsdException w:name="Quote" w:uiPriority="29" w:qFormat="1"/>
+    <w:lsdException w:name="Intense Quote" w:uiPriority="30" w:qFormat="1"/>
+    <w:lsdException w:name="Medium List 2 Accent 1" w:uiPriority="66"/>
+    <w:lsdException w:name="Medium Grid 1 Accent 1" w:uiPriority="67"/>
+    <w:lsdException w:name="Medium Grid 2 Accent 1" w:uiPriority="68"/>
+    <w:lsdException w:name="Medium Grid 3 Accent 1" w:uiPriority="69"/>
+    <w:lsdException w:name="Dark List Accent 1" w:uiPriority="70"/>
+    <w:lsdException w:name="Colorful Shading Accent 1" w:uiPriority="71"/>
+    <w:lsdException w:name="Colorful List Accent 1" w:uiPriority="72"/>
+    <w:lsdException w:name="Colorful Grid Accent 1" w:uiPriority="73"/>
+    <w:lsdException w:name="Light Shading Accent 2" w:uiPriority="60"/>
+    <w:lsdException w:name="Light List Accent 2" w:uiPriority="61"/>
+    <w:lsdException w:name="Light Grid Accent 2" w:uiPriority="62"/>
+    <w:lsdException w:name="Medium Shading 1 Accent 2" w:uiPriority="63"/>
+    <w:lsdException w:name="Medium Shading 2 Accent 2" w:uiPriority="64"/>
+    <w:lsdException w:name="Medium List 1 Accent 2" w:uiPriority="65"/>
+    <w:lsdException w:name="Medium List 2 Accent 2" w:uiPriority="66"/>
+    <w:lsdException w:name="Medium Grid 1 Accent 2" w:uiPriority="67"/>
+    <w:lsdException w:name="Medium Grid 2 Accent 2" w:uiPriority="68"/>
+    <w:lsdException w:name="Medium Grid 3 Accent 2" w:uiPriority="69"/>
+    <w:lsdException w:name="Dark List Accent 2" w:uiPriority="70"/>
+    <w:lsdException w:name="Colorful Shading Accent 2" w:uiPriority="71"/>
+    <w:lsdException w:name="Colorful List Accent 2" w:uiPriority="72"/>
+    <w:lsdException w:name="Colorful Grid Accent 2" w:uiPriority="73"/>
+    <w:lsdException w:name="Light Shading Accent 3" w:uiPriority="60"/>
+    <w:lsdException w:name="Light List Accent 3" w:uiPriority="61"/>
+    <w:lsdException w:name="Light Grid Accent 3" w:uiPriority="62"/>
+    <w:lsdException w:name="Medium Shading 1 Accent 3" w:uiPriority="63"/>
+    <w:lsdException w:name="Medium Shading 2 Accent 3" w:uiPriority="64"/>
+    <w:lsdException w:name="Medium List 1 Accent 3" w:uiPriority="65"/>
+    <w:lsdException w:name="Medium List 2 Accent 3" w:uiPriority="66"/>
+    <w:lsdException w:name="Medium Grid 1 Accent 3" w:uiPriority="67"/>
+    <w:lsdException w:name="Medium Grid 2 Accent 3" w:uiPriority="68"/>
+    <w:lsdException w:name="Medium Grid 3 Accent 3" w:uiPriority="69"/>
+    <w:lsdException w:name="Dark List Accent 3" w:uiPriority="70"/>
+    <w:lsdException w:name="Colorful Shading Accent 3" w:uiPriority="71"/>
+    <w:lsdException w:name="Colorful List Accent 3" w:uiPriority="72"/>
+    <w:lsdException w:name="Colorful Grid Accent 3" w:uiPriority="73"/>
+    <w:lsdException w:name="Light Shading Accent 4" w:uiPriority="60"/>
+    <w:lsdException w:name="Light List Accent 4" w:uiPriority="61"/>
+    <w:lsdException w:name="Light Grid Accent 4" w:uiPriority="62"/>
+    <w:lsdException w:name="Medium Shading 1 Accent 4" w:uiPriority="63"/>
+    <w:lsdException w:name="Medium Shading 2 Accent 4" w:uiPriority="64"/>
+    <w:lsdException w:name="Medium List 1 Accent 4" w:uiPriority="65"/>
+    <w:lsdException w:name="Medium List 2 Accent 4" w:uiPriority="66"/>
+    <w:lsdException w:name="Medium Grid 1 Accent 4" w:uiPriority="67"/>
+    <w:lsdException w:name="Medium Grid 2 Accent 4" w:uiPriority="68"/>
+    <w:lsdException w:name="Medium Grid 3 Accent 4" w:uiPriority="69"/>
+    <w:lsdException w:name="Dark List Accent 4" w:uiPriority="70"/>
+    <w:lsdException w:name="Colorful Shading Accent 4" w:uiPriority="71"/>
+    <w:lsdException w:name="Colorful List Accent 4" w:uiPriority="72"/>
+    <w:lsdException w:name="Colorful Grid Accent 4" w:uiPriority="73"/>
+    <w:lsdException w:name="Light Shading Accent 5" w:uiPriority="60"/>
+    <w:lsdException w:name="Light List Accent 5" w:uiPriority="61"/>
+    <w:lsdException w:name="Light Grid Accent 5" w:uiPriority="62"/>
+    <w:lsdException w:name="Medium Shading 1 Accent 5" w:uiPriority="63"/>
+    <w:lsdException w:name="Medium Shading 2 Accent 5" w:uiPriority="64"/>
+    <w:lsdException w:name="Medium List 1 Accent 5" w:uiPriority="65"/>
+    <w:lsdException w:name="Medium List 2 Accent 5" w:uiPriority="66"/>
+    <w:lsdException w:name="Medium Grid 1 Accent 5" w:uiPriority="67"/>
+    <w:lsdException w:name="Medium Grid 2 Accent 5" w:uiPriority="68"/>
+    <w:lsdException w:name="Medium Grid 3 Accent 5" w:uiPriority="69"/>
+    <w:lsdException w:name="Dark List Accent 5" w:uiPriority="70"/>
+    <w:lsdException w:name="Colorful Shading Accent 5" w:uiPriority="71"/>
+    <w:lsdException w:name="Colorful List Accent 5" w:uiPriority="72"/>
+    <w:lsdException w:name="Colorful Grid Accent 5" w:uiPriority="73"/>
+    <w:lsdException w:name="Light Shading Accent 6" w:uiPriority="60"/>
+    <w:lsdException w:name="Light List Accent 6" w:uiPriority="61"/>
+    <w:lsdException w:name="Light Grid Accent 6" w:uiPriority="62"/>
+    <w:lsdException w:name="Medium Shading 1 Accent 6" w:uiPriority="63"/>
+    <w:lsdException w:name="Medium Shading 2 Accent 6" w:uiPriority="64"/>
+    <w:lsdException w:name="Medium List 1 Accent 6" w:uiPriority="65"/>
+    <w:lsdException w:name="Medium List 2 Accent 6" w:uiPriority="66"/>
+    <w:lsdException w:name="Medium Grid 1 Accent 6" w:uiPriority="67"/>
+    <w:lsdException w:name="Medium Grid 2 Accent 6" w:uiPriority="68"/>
+    <w:lsdException w:name="Medium Grid 3 Accent 6" w:uiPriority="69"/>
+    <w:lsdException w:name="Dark List Accent 6" w:uiPriority="70"/>
+    <w:lsdException w:name="Colorful Shading Accent 6" w:uiPriority="71"/>
+    <w:lsdException w:name="Colorful List Accent 6" w:uiPriority="72"/>
+    <w:lsdException w:name="Colorful Grid Accent 6" w:uiPriority="73"/>
+    <w:lsdException w:name="Subtle Emphasis" w:uiPriority="19" w:qFormat="1"/>
+    <w:lsdException w:name="Intense Emphasis" w:uiPriority="21" w:qFormat="1"/>
+    <w:lsdException w:name="Subtle Reference" w:uiPriority="31" w:qFormat="1"/>
+    <w:lsdException w:name="Intense Reference" w:uiPriority="32" w:qFormat="1"/>
+    <w:lsdException w:name="Book Title" w:uiPriority="33" w:qFormat="1"/>
+    <w:lsdException w:name="Bibliography" w:semiHidden="1" w:uiPriority="37" w:unhideWhenUsed="1"/>
+    <w:lsdException w:name="TOC Heading" w:semiHidden="1" w:uiPriority="39" w:unhideWhenUsed="1" w:qFormat="1"/>
+    <w:lsdException w:name="Plain Table 1" w:uiPriority="41"/>
+    <w:lsdException w:name="Plain Table 2" w:uiPriority="42"/>
+    <w:lsdException w:name="Plain Table 3" w:uiPriority="43"/>
+    <w:lsdException w:name="Plain Table 4" w:uiPriority="44"/>
+    <w:lsdException w:name="Plain Table 5" w:uiPriority="45"/>
+    <w:lsdException w:name="Grid Table Light" w:uiPriority="40"/>
+    <w:lsdException w:name="Grid Table 1 Light" w:uiPriority="46"/>
+    <w:lsdException w:name="Grid Table 2" w:uiPriority="47"/>
+    <w:lsdException w:name="Grid Table 3" w:uiPriority="48"/>
+    <w:lsdException w:name="Grid Table 4" w:uiPriority="49"/>
+    <w:lsdException w:name="Grid Table 5 Dark" w:uiPriority="50"/>
+    <w:lsdException w:name="Grid Table 6 Colorful" w:uiPriority="51"/>
+    <w:lsdException w:name="Grid Table 7 Colorful" w:uiPriority="52"/>
+    <w:lsdException w:name="Grid Table 1 Light Accent 1" w:uiPriority="46"/>
+    <w:lsdException w:name="Grid Table 2 Accent 1" w:uiPriority="47"/>
+    <w:lsdException w:name="Grid Table 3 Accent 1" w:uiPriority="48"/>
+    <w:lsdException w:name="Grid Table 4 Accent 1" w:uiPriority="49"/>
+    <w:lsdException w:name="Grid Table 5 Dark Accent 1" w:uiPriority="50"/>
+    <w:lsdException w:name="Grid Table 6 Colorful Accent 1" w:uiPriority="51"/>
+    <w:lsdException w:name="Grid Table 7 Colorful Accent 1" w:uiPriority="52"/>
+    <w:lsdException w:name="Grid Table 1 Light Accent 2" w:uiPriority="46"/>
+    <w:lsdException w:name="Grid Table 2 Accent 2" w:uiPriority="47"/>
+    <w:lsdException w:name="Grid Table 3 Accent 2" w:uiPriority="48"/>
+    <w:lsdException w:name="Grid Table 4 Accent 2" w:uiPriority="49"/>
+    <w:lsdException w:name="Grid Table 5 Dark Accent 2" w:uiPriority="50"/>
+    <w:lsdException w:name="Grid Table 6 Colorful Accent 2" w:uiPriority="51"/>
+    <w:lsdException w:name="Grid Table 7 Colorful Accent 2" w:uiPriority="52"/>
+    <w:lsdException w:name="Grid Table 1 Light Accent 3" w:uiPriority="46"/>
+    <w:lsdException w:name="Grid Table 2 Accent 3" w:uiPriority="47"/>
+    <w:lsdException w:name="Grid Table 3 Accent 3" w:uiPriority="48"/>
+    <w:lsdException w:name="Grid Table 4 Accent 3" w:uiPriority="49"/>
+    <w:lsdException w:name="Grid Table 5 Dark Accent 3" w:uiPriority="50"/>
+    <w:lsdException w:name="Grid Table 6 Colorful Accent 3" w:uiPriority="51"/>
+    <w:lsdException w:name="Grid Table 7 Colorful Accent 3" w:uiPriority="52"/>
+    <w:lsdException w:name="Grid Table 1 Light Accent 4" w:uiPriority="46"/>
+    <w:lsdException w:name="Grid Table 2 Accent 4" w:uiPriority="47"/>
+    <w:lsdException w:name="Grid Table 3 Accent 4" w:uiPriority="48"/>
+    <w:lsdException w:name="Grid Table 4 Accent 4" w:uiPriority="49"/>
+    <w:lsdException w:name="Grid Table 5 Dark Accent 4" w:uiPriority="50"/>
+    <w:lsdException w:name="Grid Table 6 Colorful Accent 4" w:uiPriority="51"/>
+    <w:lsdException w:name="Grid Table 7 Colorful Accent 4" w:uiPriority="52"/>
+    <w:lsdException w:name="Grid Table 1 Light Accent 5" w:uiPriority="46"/>
+    <w:lsdException w:name="Grid Table 2 Accent 5" w:uiPriority="47"/>
+    <w:lsdException w:name="Grid Table 3 Accent 5" w:uiPriority="48"/>
+    <w:lsdException w:name="Grid Table 4 Accent 5" w:uiPriority="49"/>
+    <w:lsdException w:name="Grid Table 5 Dark Accent 5" w:uiPriority="50"/>
+    <w:lsdException w:name="Grid Table 6 Colorful Accent 5" w:uiPriority="51"/>
+    <w:lsdException w:name="Grid Table 7 Colorful Accent 5" w:uiPriority="52"/>
+    <w:lsdException w:name="Grid Table 1 Light Accent 6" w:uiPriority="46"/>
+    <w:lsdException w:name="Grid Table 2 Accent 6" w:uiPriority="47"/>
+    <w:lsdException w:name="Grid Table 3 Accent 6" w:uiPriority="48"/>
+    <w:lsdException w:name="Grid Table 4 Accent 6" w:uiPriority="49"/>
+    <w:lsdException w:name="Grid Table 5 Dark Accent 6" w:uiPriority="50"/>
+    <w:lsdException w:name="Grid Table 6 Colorful Accent 6" w:uiPriority="51"/>
+    <w:lsdException w:name="Grid Table 7 Colorful Accent 6" w:uiPriority="52"/>
+    <w:lsdException w:name="List Table 1 Light" w:uiPriority="46"/>
+    <w:lsdException w:name="List Table 2" w:uiPriority="47"/>
+    <w:lsdException w:name="List Table 3" w:uiPriority="48"/>
+    <w:lsdException w:name="List Table 4" w:uiPriority="49"/>
+    <w:lsdException w:name="List Table 5 Dark" w:uiPriority="50"/>
+    <w:lsdException w:name="List Table 6 Colorful" w:uiPriority="51"/>
+    <w:lsdException w:name="List Table 7 Colorful" w:uiPriority="52"/>
+    <w:lsdException w:name="List Table 1 Light Accent 1" w:uiPriority="46"/>
+    <w:lsdException w:name="List Table 2 Accent 1" w:uiPriority="47"/>
+    <w:lsdException w:name="List Table 3 Accent 1" w:uiPriority="48"/>
+    <w:lsdException w:name="List Table 4 Accent 1" w:uiPriority="49"/>
+    <w:lsdException w:name="List Table 5 Dark Accent 1" w:uiPriority="50"/>
+    <w:lsdException w:name="List Table 6 Colorful Accent 1" w:uiPriority="51"/>
+    <w:lsdException w:name="List Table 7 Colorful Accent 1" w:uiPriority="52"/>
+    <w:lsdException w:name="List Table 1 Light Accent 2" w:uiPriority="46"/>
+    <w:lsdException w:name="List Table 2 Accent 2" w:uiPriority="47"/>
+    <w:lsdException w:name="List Table 3 Accent 2" w:uiPriority="48"/>
+    <w:lsdException w:name="List Table 4 Accent 2" w:uiPriority="49"/>
+    <w:lsdException w:name="List Table 5 Dark Accent 2" w:uiPriority="50"/>
+    <w:lsdException w:name="List Table 6 Colorful Accent 2" w:uiPriority="51"/>
+    <w:lsdException w:name="List Table 7 Colorful Accent 2" w:uiPriority="52"/>
+    <w:lsdException w:name="List Table 1 Light Accent 3" w:uiPriority="46"/>
+    <w:lsdException w:name="List Table 2 Accent 3" w:uiPriority="47"/>
+    <w:lsdException w:name="List Table 3 Accent 3" w:uiPriority="48"/>
+    <w:lsdException w:name="List Table 4 Accent 3" w:uiPriority="49"/>
+    <w:lsdException w:name="List Table 5 Dark Accent 3" w:uiPriority="50"/>
+    <w:lsdException w:name="List Table 6 Colorful Accent 3" w:uiPriority="51"/>
+    <w:lsdException w:name="List Table 7 Colorful Accent 3" w:uiPriority="52"/>
+    <w:lsdException w:name="List Table 1 Light Accent 4" w:uiPriority="46"/>
+    <w:lsdException w:name="List Table 2 Accent 4" w:uiPriority="47"/>
+    <w:lsdException w:name="List Table 3 Accent 4" w:uiPriority="48"/>
+    <w:lsdException w:name="List Table 4 Accent 4" w:uiPriority="49"/>
+    <w:lsdException w:name="List Table 5 Dark Accent 4" w:uiPriority="50"/>
+    <w:lsdException w:name="List Table 6 Colorful Accent 4" w:uiPriority="51"/>
+    <w:lsdException w:name="List Table 7 Colorful Accent 4" w:uiPriority="52"/>
+    <w:lsdException w:name="List Table 1 Light Accent 5" w:uiPriority="46"/>
+    <w:lsdException w:name="List Table 2 Accent 5" w:uiPriority="47"/>
+    <w:lsdException w:name="List Table 3 Accent 5" w:uiPriority="48"/>
+    <w:lsdException w:name="List Table 4 Accent 5" w:uiPriority="49"/>
+    <w:lsdException w:name="List Table 5 Dark Accent 5" w:uiPriority="50"/>
+    <w:lsdException w:name="List Table 6 Colorful Accent 5" w:uiPriority="51"/>
+    <w:lsdException w:name="List Table 7 Colorful Accent 5" w:uiPriority="52"/>
+    <w:lsdException w:name="List Table 1 Light Accent 6" w:uiPriority="46"/>
+    <w:lsdException w:name="List Table 2 Accent 6" w:uiPriority="47"/>
+    <w:lsdException w:name="List Table 3 Accent 6" w:uiPriority="48"/>
+    <w:lsdException w:name="List Table 4 Accent 6" w:uiPriority="49"/>
+    <w:lsdException w:name="List Table 5 Dark Accent 6" w:uiPriority="50"/>
+    <w:lsdException w:name="List Table 6 Colorful Accent 6" w:uiPriority="51"/>
+    <w:lsdException w:name="List Table 7 Colorful Accent 6" w:uiPriority="52"/>
+    <w:lsdException w:name="Mention" w:semiHidden="1" w:unhideWhenUsed="1"/>
+    <w:lsdException w:name="Smart Hyperlink" w:semiHidden="1" w:unhideWhenUsed="1"/>
+    <w:lsdException w:name="Hashtag" w:semiHidden="1" w:unhideWhenUsed="1"/>
+    <w:lsdException w:name="Unresolved Mention" w:semiHidden="1" w:unhideWhenUsed="1"/>
+    <w:lsdException w:name="Smart Link" w:semiHidden="1" w:unhideWhenUsed="1"/>
   </w:latentStyles>
   <w:style w:type="paragraph" w:default="1" w:styleId="Normal">
     <w:name w:val="Normal"/>
@@ -2425,7 +3410,6 @@
     <w:uiPriority w:val="99"/>
     <w:semiHidden/>
     <w:unhideWhenUsed/>
-    <w:qFormat/>
     <w:tblPr>
       <w:tblInd w:w="0" w:type="dxa"/>
       <w:tblCellMar>
@@ -2582,7 +3566,6 @@
       <w:spacing w:after="0" w:line="240" w:lineRule="auto"/>
     </w:pPr>
     <w:tblPr>
-      <w:tblInd w:w="0" w:type="dxa"/>
       <w:tblBorders>
         <w:top w:val="single" w:sz="4" w:space="0" w:color="000000" w:themeColor="text1"/>
         <w:left w:val="single" w:sz="4" w:space="0" w:color="000000" w:themeColor="text1"/>
@@ -2591,12 +3574,6 @@
         <w:insideH w:val="single" w:sz="4" w:space="0" w:color="000000" w:themeColor="text1"/>
         <w:insideV w:val="single" w:sz="4" w:space="0" w:color="000000" w:themeColor="text1"/>
       </w:tblBorders>
-      <w:tblCellMar>
-        <w:top w:w="0" w:type="dxa"/>
-        <w:left w:w="108" w:type="dxa"/>
-        <w:bottom w:w="0" w:type="dxa"/>
-        <w:right w:w="108" w:type="dxa"/>
-      </w:tblCellMar>
     </w:tblPr>
   </w:style>
 </w:styles>
